--- a/Rapport sip Q1 à Q13.docx
+++ b/Rapport sip Q1 à Q13.docx
@@ -1137,11 +1137,176 @@
       </w:pPr>
       <w:r>
         <w:rPr/>
-        <w:t xml:space="preserve">Pour le get_agent, cela se teste en allant à l’url correspondant. Pour le patch_password, la commande cURL suivante peut permettre de tester : curl.exe -X PATCH http://localhost:5000/agents/hubert -H "content-type: application/json" -d '{"password": "nouveau_mot_de_passe"}'. </w:t>
-      </w:r>
-      <w:r>
-        <w:rPr/>
-        <w:t>Pour la dernière fonction, voici la requête cURL : curl.exe -X POST http://localhost:5000/agents/ -H "content-type: application/json" -d '{"username":"nouvel_agent","password":"mot_de_passe_secret"}'.</w:t>
+        <w:t>À chaque fois le principe est le même :</w:t>
+      </w:r>
+    </w:p>
+    <w:p>
+      <w:pPr>
+        <w:pStyle w:val="Normal"/>
+        <w:numPr>
+          <w:ilvl w:val="0"/>
+          <w:numId w:val="1"/>
+        </w:numPr>
+        <w:rPr/>
+      </w:pPr>
+      <w:r>
+        <w:rPr/>
+        <w:t>On initialise une connection à la BDD et son curseur.</w:t>
+      </w:r>
+    </w:p>
+    <w:p>
+      <w:pPr>
+        <w:pStyle w:val="Normal"/>
+        <w:numPr>
+          <w:ilvl w:val="0"/>
+          <w:numId w:val="1"/>
+        </w:numPr>
+        <w:rPr/>
+      </w:pPr>
+      <w:r>
+        <w:rPr/>
+        <w:t>On exécute la requête correspondante (soit en appelant une fonction développée lors de la question 13, soit en l’écrivant de 0 comme c’est le cas pour get_responses).</w:t>
+      </w:r>
+    </w:p>
+    <w:p>
+      <w:pPr>
+        <w:pStyle w:val="Normal"/>
+        <w:numPr>
+          <w:ilvl w:val="0"/>
+          <w:numId w:val="1"/>
+        </w:numPr>
+        <w:rPr/>
+      </w:pPr>
+      <w:r>
+        <w:rPr/>
+        <w:t>On ferme la connexion.</w:t>
+      </w:r>
+    </w:p>
+    <w:p>
+      <w:pPr>
+        <w:pStyle w:val="Normal"/>
+        <w:numPr>
+          <w:ilvl w:val="0"/>
+          <w:numId w:val="1"/>
+        </w:numPr>
+        <w:rPr/>
+      </w:pPr>
+      <w:r>
+        <w:rPr/>
+        <w:t>On renvoie le résultat à l’émetteur de la requête.</w:t>
+      </w:r>
+    </w:p>
+    <w:p>
+      <w:pPr>
+        <w:pStyle w:val="Normal"/>
+        <w:rPr/>
+      </w:pPr>
+      <w:r>
+        <w:rPr/>
+      </w:r>
+    </w:p>
+    <w:p>
+      <w:pPr>
+        <w:pStyle w:val="Normal"/>
+        <w:jc w:val="center"/>
+        <w:rPr>
+          <w:b/>
+          <w:bCs/>
+          <w:sz w:val="28"/>
+          <w:szCs w:val="28"/>
+        </w:rPr>
+      </w:pPr>
+      <w:r>
+        <w:rPr>
+          <w:b/>
+          <w:bCs/>
+          <w:sz w:val="28"/>
+          <w:szCs w:val="28"/>
+        </w:rPr>
+        <w:t>Question 1</w:t>
+      </w:r>
+      <w:r>
+        <w:rPr>
+          <w:b/>
+          <w:bCs/>
+          <w:sz w:val="28"/>
+          <w:szCs w:val="28"/>
+        </w:rPr>
+        <w:t>9</w:t>
+      </w:r>
+    </w:p>
+    <w:p>
+      <w:pPr>
+        <w:pStyle w:val="Normal"/>
+        <w:rPr/>
+      </w:pPr>
+      <w:r>
+        <w:rPr/>
+        <w:t>Pour assign_incidents, la requête cURL correspondante est : curl.exe -X POST http://localhost:5000/incidents/1/assign -H "Content-Type: application/json" -d '{"username": "hubert"}'</w:t>
+      </w:r>
+    </w:p>
+    <w:p>
+      <w:pPr>
+        <w:pStyle w:val="Normal"/>
+        <w:rPr/>
+      </w:pPr>
+      <w:r>
+        <w:rPr/>
+        <w:t>Pour remove_element_from_incident, les requêtes pour tester sont les suivantes :</w:t>
+      </w:r>
+    </w:p>
+    <w:p>
+      <w:pPr>
+        <w:pStyle w:val="Normal"/>
+        <w:rPr/>
+      </w:pPr>
+      <w:r>
+        <w:rPr/>
+        <w:t>curl -X POST http://</w:t>
+      </w:r>
+      <w:r>
+        <w:rPr/>
+        <w:t>localhost:5000</w:t>
+      </w:r>
+      <w:r>
+        <w:rPr/>
+        <w:t>/incidents/123/remove -H "Content-Type: application/json" -d '{"target": null}'</w:t>
+      </w:r>
+    </w:p>
+    <w:p>
+      <w:pPr>
+        <w:pStyle w:val="Normal"/>
+        <w:rPr/>
+      </w:pPr>
+      <w:r>
+        <w:rPr/>
+        <w:t>ou</w:t>
+      </w:r>
+    </w:p>
+    <w:p>
+      <w:pPr>
+        <w:pStyle w:val="Normal"/>
+        <w:rPr/>
+      </w:pPr>
+      <w:r>
+        <w:rPr/>
+        <w:t>curl -X POST http://</w:t>
+      </w:r>
+      <w:r>
+        <w:rPr/>
+        <w:t>localhost:5000</w:t>
+      </w:r>
+      <w:r>
+        <w:rPr/>
+        <w:t>/incidents/123/remove -H "Content-Type: application/json" -d '{"</w:t>
+      </w:r>
+      <w:r>
+        <w:rPr/>
+        <w:t>source</w:t>
+      </w:r>
+      <w:r>
+        <w:rPr/>
+        <w:t>": null}'</w:t>
       </w:r>
     </w:p>
     <w:p>
@@ -1226,6 +1391,255 @@
     </w:r>
   </w:p>
 </w:hdr>
+</file>
+
+<file path=word/numbering.xml><?xml version="1.0" encoding="utf-8"?>
+<w:numbering xmlns:w="http://schemas.openxmlformats.org/wordprocessingml/2006/main" xmlns:o="urn:schemas-microsoft-com:office:office" xmlns:r="http://schemas.openxmlformats.org/officeDocument/2006/relationships" xmlns:v="urn:schemas-microsoft-com:vml" xmlns:mc="http://schemas.openxmlformats.org/markup-compatibility/2006" xmlns:w14="http://schemas.microsoft.com/office/word/2010/wordml" mc:Ignorable="w14">
+  <w:abstractNum w:abstractNumId="1">
+    <w:lvl w:ilvl="0">
+      <w:start w:val="1"/>
+      <w:numFmt w:val="decimal"/>
+      <w:lvlText w:val="%1."/>
+      <w:lvlJc w:val="left"/>
+      <w:pPr>
+        <w:tabs>
+          <w:tab w:val="num" w:pos="720"/>
+        </w:tabs>
+        <w:ind w:left="720" w:hanging="360"/>
+      </w:pPr>
+      <w:rPr/>
+    </w:lvl>
+    <w:lvl w:ilvl="1">
+      <w:start w:val="1"/>
+      <w:numFmt w:val="decimal"/>
+      <w:lvlText w:val="%2."/>
+      <w:lvlJc w:val="left"/>
+      <w:pPr>
+        <w:tabs>
+          <w:tab w:val="num" w:pos="1080"/>
+        </w:tabs>
+        <w:ind w:left="1080" w:hanging="360"/>
+      </w:pPr>
+      <w:rPr/>
+    </w:lvl>
+    <w:lvl w:ilvl="2">
+      <w:start w:val="1"/>
+      <w:numFmt w:val="decimal"/>
+      <w:lvlText w:val="%3."/>
+      <w:lvlJc w:val="left"/>
+      <w:pPr>
+        <w:tabs>
+          <w:tab w:val="num" w:pos="1440"/>
+        </w:tabs>
+        <w:ind w:left="1440" w:hanging="360"/>
+      </w:pPr>
+      <w:rPr/>
+    </w:lvl>
+    <w:lvl w:ilvl="3">
+      <w:start w:val="1"/>
+      <w:numFmt w:val="decimal"/>
+      <w:lvlText w:val="%4."/>
+      <w:lvlJc w:val="left"/>
+      <w:pPr>
+        <w:tabs>
+          <w:tab w:val="num" w:pos="1800"/>
+        </w:tabs>
+        <w:ind w:left="1800" w:hanging="360"/>
+      </w:pPr>
+      <w:rPr/>
+    </w:lvl>
+    <w:lvl w:ilvl="4">
+      <w:start w:val="1"/>
+      <w:numFmt w:val="decimal"/>
+      <w:lvlText w:val="%5."/>
+      <w:lvlJc w:val="left"/>
+      <w:pPr>
+        <w:tabs>
+          <w:tab w:val="num" w:pos="2160"/>
+        </w:tabs>
+        <w:ind w:left="2160" w:hanging="360"/>
+      </w:pPr>
+      <w:rPr/>
+    </w:lvl>
+    <w:lvl w:ilvl="5">
+      <w:start w:val="1"/>
+      <w:numFmt w:val="decimal"/>
+      <w:lvlText w:val="%6."/>
+      <w:lvlJc w:val="left"/>
+      <w:pPr>
+        <w:tabs>
+          <w:tab w:val="num" w:pos="2520"/>
+        </w:tabs>
+        <w:ind w:left="2520" w:hanging="360"/>
+      </w:pPr>
+      <w:rPr/>
+    </w:lvl>
+    <w:lvl w:ilvl="6">
+      <w:start w:val="1"/>
+      <w:numFmt w:val="decimal"/>
+      <w:lvlText w:val="%7."/>
+      <w:lvlJc w:val="left"/>
+      <w:pPr>
+        <w:tabs>
+          <w:tab w:val="num" w:pos="2880"/>
+        </w:tabs>
+        <w:ind w:left="2880" w:hanging="360"/>
+      </w:pPr>
+      <w:rPr/>
+    </w:lvl>
+    <w:lvl w:ilvl="7">
+      <w:start w:val="1"/>
+      <w:numFmt w:val="decimal"/>
+      <w:lvlText w:val="%8."/>
+      <w:lvlJc w:val="left"/>
+      <w:pPr>
+        <w:tabs>
+          <w:tab w:val="num" w:pos="3240"/>
+        </w:tabs>
+        <w:ind w:left="3240" w:hanging="360"/>
+      </w:pPr>
+      <w:rPr/>
+    </w:lvl>
+    <w:lvl w:ilvl="8">
+      <w:start w:val="1"/>
+      <w:numFmt w:val="decimal"/>
+      <w:lvlText w:val="%9."/>
+      <w:lvlJc w:val="left"/>
+      <w:pPr>
+        <w:tabs>
+          <w:tab w:val="num" w:pos="3600"/>
+        </w:tabs>
+        <w:ind w:left="3600" w:hanging="360"/>
+      </w:pPr>
+      <w:rPr/>
+    </w:lvl>
+  </w:abstractNum>
+  <w:abstractNum w:abstractNumId="2">
+    <w:lvl w:ilvl="0">
+      <w:start w:val="1"/>
+      <w:numFmt w:val="none"/>
+      <w:suff w:val="nothing"/>
+      <w:lvlText w:val=""/>
+      <w:lvlJc w:val="left"/>
+      <w:pPr>
+        <w:tabs>
+          <w:tab w:val="num" w:pos="0"/>
+        </w:tabs>
+        <w:ind w:left="0" w:hanging="0"/>
+      </w:pPr>
+    </w:lvl>
+    <w:lvl w:ilvl="1">
+      <w:start w:val="1"/>
+      <w:numFmt w:val="none"/>
+      <w:suff w:val="nothing"/>
+      <w:lvlText w:val=""/>
+      <w:lvlJc w:val="left"/>
+      <w:pPr>
+        <w:tabs>
+          <w:tab w:val="num" w:pos="0"/>
+        </w:tabs>
+        <w:ind w:left="0" w:hanging="0"/>
+      </w:pPr>
+    </w:lvl>
+    <w:lvl w:ilvl="2">
+      <w:start w:val="1"/>
+      <w:numFmt w:val="none"/>
+      <w:suff w:val="nothing"/>
+      <w:lvlText w:val=""/>
+      <w:lvlJc w:val="left"/>
+      <w:pPr>
+        <w:tabs>
+          <w:tab w:val="num" w:pos="0"/>
+        </w:tabs>
+        <w:ind w:left="0" w:hanging="0"/>
+      </w:pPr>
+    </w:lvl>
+    <w:lvl w:ilvl="3">
+      <w:start w:val="1"/>
+      <w:numFmt w:val="none"/>
+      <w:suff w:val="nothing"/>
+      <w:lvlText w:val=""/>
+      <w:lvlJc w:val="left"/>
+      <w:pPr>
+        <w:tabs>
+          <w:tab w:val="num" w:pos="0"/>
+        </w:tabs>
+        <w:ind w:left="0" w:hanging="0"/>
+      </w:pPr>
+    </w:lvl>
+    <w:lvl w:ilvl="4">
+      <w:start w:val="1"/>
+      <w:numFmt w:val="none"/>
+      <w:suff w:val="nothing"/>
+      <w:lvlText w:val=""/>
+      <w:lvlJc w:val="left"/>
+      <w:pPr>
+        <w:tabs>
+          <w:tab w:val="num" w:pos="0"/>
+        </w:tabs>
+        <w:ind w:left="0" w:hanging="0"/>
+      </w:pPr>
+    </w:lvl>
+    <w:lvl w:ilvl="5">
+      <w:start w:val="1"/>
+      <w:numFmt w:val="none"/>
+      <w:suff w:val="nothing"/>
+      <w:lvlText w:val=""/>
+      <w:lvlJc w:val="left"/>
+      <w:pPr>
+        <w:tabs>
+          <w:tab w:val="num" w:pos="0"/>
+        </w:tabs>
+        <w:ind w:left="0" w:hanging="0"/>
+      </w:pPr>
+    </w:lvl>
+    <w:lvl w:ilvl="6">
+      <w:start w:val="1"/>
+      <w:numFmt w:val="none"/>
+      <w:suff w:val="nothing"/>
+      <w:lvlText w:val=""/>
+      <w:lvlJc w:val="left"/>
+      <w:pPr>
+        <w:tabs>
+          <w:tab w:val="num" w:pos="0"/>
+        </w:tabs>
+        <w:ind w:left="0" w:hanging="0"/>
+      </w:pPr>
+    </w:lvl>
+    <w:lvl w:ilvl="7">
+      <w:start w:val="1"/>
+      <w:numFmt w:val="none"/>
+      <w:suff w:val="nothing"/>
+      <w:lvlText w:val=""/>
+      <w:lvlJc w:val="left"/>
+      <w:pPr>
+        <w:tabs>
+          <w:tab w:val="num" w:pos="0"/>
+        </w:tabs>
+        <w:ind w:left="0" w:hanging="0"/>
+      </w:pPr>
+    </w:lvl>
+    <w:lvl w:ilvl="8">
+      <w:start w:val="1"/>
+      <w:numFmt w:val="none"/>
+      <w:suff w:val="nothing"/>
+      <w:lvlText w:val=""/>
+      <w:lvlJc w:val="left"/>
+      <w:pPr>
+        <w:tabs>
+          <w:tab w:val="num" w:pos="0"/>
+        </w:tabs>
+        <w:ind w:left="0" w:hanging="0"/>
+      </w:pPr>
+    </w:lvl>
+  </w:abstractNum>
+  <w:num w:numId="1">
+    <w:abstractNumId w:val="1"/>
+  </w:num>
+  <w:num w:numId="2">
+    <w:abstractNumId w:val="2"/>
+  </w:num>
+</w:numbering>
 </file>
 
 <file path=word/styles.xml><?xml version="1.0" encoding="utf-8"?>
@@ -2078,6 +2492,11 @@
       <w:u w:val="single"/>
     </w:rPr>
   </w:style>
+  <w:style w:type="character" w:styleId="Caractresdenumrotation">
+    <w:name w:val="Caractères de numérotation"/>
+    <w:qFormat/>
+    <w:rPr/>
+  </w:style>
   <w:style w:type="paragraph" w:styleId="Titre">
     <w:name w:val="Titre"/>
     <w:basedOn w:val="Normal"/>

--- a/Rapport sip Q1 à Q13.docx
+++ b/Rapport sip Q1 à Q13.docx
@@ -1307,6 +1307,46 @@
       <w:r>
         <w:rPr/>
         <w:t>": null}'</w:t>
+      </w:r>
+    </w:p>
+    <w:p>
+      <w:pPr>
+        <w:pStyle w:val="Normal"/>
+        <w:jc w:val="center"/>
+        <w:rPr>
+          <w:b/>
+          <w:bCs/>
+          <w:sz w:val="28"/>
+          <w:szCs w:val="28"/>
+        </w:rPr>
+      </w:pPr>
+      <w:r>
+        <w:rPr>
+          <w:b/>
+          <w:bCs/>
+          <w:sz w:val="28"/>
+          <w:szCs w:val="28"/>
+        </w:rPr>
+        <w:t xml:space="preserve">Question </w:t>
+      </w:r>
+      <w:r>
+        <w:rPr>
+          <w:b/>
+          <w:bCs/>
+          <w:sz w:val="28"/>
+          <w:szCs w:val="28"/>
+        </w:rPr>
+        <w:t>20</w:t>
+      </w:r>
+    </w:p>
+    <w:p>
+      <w:pPr>
+        <w:pStyle w:val="Normal"/>
+        <w:rPr/>
+      </w:pPr>
+      <w:r>
+        <w:rPr/>
+        <w:t>La librairie bcrypt simplifie beaucoup la tâche pour hasher les mots de passe. Son utilisation est très simple.</w:t>
       </w:r>
     </w:p>
     <w:p>

--- a/Rapport sip Q1 à Q13.docx
+++ b/Rapport sip Q1 à Q13.docx
@@ -1145,7 +1145,7 @@
         <w:pStyle w:val="Normal"/>
         <w:numPr>
           <w:ilvl w:val="0"/>
-          <w:numId w:val="1"/>
+          <w:numId w:val="2"/>
         </w:numPr>
         <w:rPr/>
       </w:pPr>
@@ -1159,7 +1159,7 @@
         <w:pStyle w:val="Normal"/>
         <w:numPr>
           <w:ilvl w:val="0"/>
-          <w:numId w:val="1"/>
+          <w:numId w:val="2"/>
         </w:numPr>
         <w:rPr/>
       </w:pPr>
@@ -1173,7 +1173,7 @@
         <w:pStyle w:val="Normal"/>
         <w:numPr>
           <w:ilvl w:val="0"/>
-          <w:numId w:val="1"/>
+          <w:numId w:val="2"/>
         </w:numPr>
         <w:rPr/>
       </w:pPr>
@@ -1187,7 +1187,7 @@
         <w:pStyle w:val="Normal"/>
         <w:numPr>
           <w:ilvl w:val="0"/>
-          <w:numId w:val="1"/>
+          <w:numId w:val="2"/>
         </w:numPr>
         <w:rPr/>
       </w:pPr>
@@ -1352,6 +1352,201 @@
     <w:p>
       <w:pPr>
         <w:pStyle w:val="Normal"/>
+        <w:rPr/>
+      </w:pPr>
+      <w:r>
+        <w:rPr/>
+      </w:r>
+    </w:p>
+    <w:p>
+      <w:pPr>
+        <w:pStyle w:val="Normal"/>
+        <w:jc w:val="center"/>
+        <w:rPr>
+          <w:b/>
+          <w:bCs/>
+          <w:sz w:val="28"/>
+          <w:szCs w:val="28"/>
+        </w:rPr>
+      </w:pPr>
+      <w:r>
+        <w:rPr>
+          <w:b/>
+          <w:bCs/>
+          <w:sz w:val="28"/>
+          <w:szCs w:val="28"/>
+        </w:rPr>
+        <w:t xml:space="preserve">Question </w:t>
+      </w:r>
+      <w:r>
+        <w:rPr>
+          <w:b/>
+          <w:bCs/>
+          <w:sz w:val="28"/>
+          <w:szCs w:val="28"/>
+        </w:rPr>
+        <w:t>2</w:t>
+      </w:r>
+      <w:r>
+        <w:rPr>
+          <w:b/>
+          <w:bCs/>
+          <w:sz w:val="28"/>
+          <w:szCs w:val="28"/>
+        </w:rPr>
+        <w:t>1</w:t>
+      </w:r>
+    </w:p>
+    <w:p>
+      <w:pPr>
+        <w:pStyle w:val="Normal"/>
+        <w:rPr/>
+      </w:pPr>
+      <w:r>
+        <w:rPr/>
+        <w:t>Il suffit juste d’appeler hash_password au moment d’insérer les valeurs.</w:t>
+      </w:r>
+    </w:p>
+    <w:p>
+      <w:pPr>
+        <w:pStyle w:val="Normal"/>
+        <w:jc w:val="center"/>
+        <w:rPr>
+          <w:b/>
+          <w:bCs/>
+          <w:sz w:val="28"/>
+          <w:szCs w:val="28"/>
+        </w:rPr>
+      </w:pPr>
+      <w:r>
+        <w:rPr>
+          <w:b/>
+          <w:bCs/>
+          <w:sz w:val="28"/>
+          <w:szCs w:val="28"/>
+        </w:rPr>
+        <w:t xml:space="preserve">Question </w:t>
+      </w:r>
+      <w:r>
+        <w:rPr>
+          <w:b/>
+          <w:bCs/>
+          <w:sz w:val="28"/>
+          <w:szCs w:val="28"/>
+        </w:rPr>
+        <w:t>2</w:t>
+      </w:r>
+      <w:r>
+        <w:rPr>
+          <w:b/>
+          <w:bCs/>
+          <w:sz w:val="28"/>
+          <w:szCs w:val="28"/>
+        </w:rPr>
+        <w:t>2</w:t>
+      </w:r>
+    </w:p>
+    <w:p>
+      <w:pPr>
+        <w:pStyle w:val="Normal"/>
+        <w:jc w:val="center"/>
+        <w:rPr>
+          <w:b/>
+          <w:bCs/>
+          <w:sz w:val="28"/>
+          <w:szCs w:val="28"/>
+        </w:rPr>
+      </w:pPr>
+      <w:r>
+        <w:rPr>
+          <w:b/>
+          <w:bCs/>
+          <w:sz w:val="28"/>
+          <w:szCs w:val="28"/>
+        </w:rPr>
+        <w:t xml:space="preserve">Question </w:t>
+      </w:r>
+      <w:r>
+        <w:rPr>
+          <w:b/>
+          <w:bCs/>
+          <w:sz w:val="28"/>
+          <w:szCs w:val="28"/>
+        </w:rPr>
+        <w:t>2</w:t>
+      </w:r>
+      <w:r>
+        <w:rPr>
+          <w:b/>
+          <w:bCs/>
+          <w:sz w:val="28"/>
+          <w:szCs w:val="28"/>
+        </w:rPr>
+        <w:t>3</w:t>
+      </w:r>
+    </w:p>
+    <w:p>
+      <w:pPr>
+        <w:pStyle w:val="Normal"/>
+        <w:rPr/>
+      </w:pPr>
+      <w:r>
+        <w:rPr/>
+        <w:t>curl.exe -X POST http://localhost:5000/login/login -H "Content-Type: application/json" -d '{"username": "hubert", "password": "117"}'</w:t>
+      </w:r>
+    </w:p>
+    <w:p>
+      <w:pPr>
+        <w:pStyle w:val="Normal"/>
+        <w:jc w:val="center"/>
+        <w:rPr>
+          <w:b/>
+          <w:bCs/>
+          <w:sz w:val="28"/>
+          <w:szCs w:val="28"/>
+        </w:rPr>
+      </w:pPr>
+      <w:r>
+        <w:rPr>
+          <w:b/>
+          <w:bCs/>
+          <w:sz w:val="28"/>
+          <w:szCs w:val="28"/>
+        </w:rPr>
+        <w:t xml:space="preserve">Question </w:t>
+      </w:r>
+      <w:r>
+        <w:rPr>
+          <w:b/>
+          <w:bCs/>
+          <w:sz w:val="28"/>
+          <w:szCs w:val="28"/>
+        </w:rPr>
+        <w:t>2</w:t>
+      </w:r>
+      <w:r>
+        <w:rPr>
+          <w:b/>
+          <w:bCs/>
+          <w:sz w:val="28"/>
+          <w:szCs w:val="28"/>
+        </w:rPr>
+        <w:t>4</w:t>
+      </w:r>
+    </w:p>
+    <w:p>
+      <w:pPr>
+        <w:pStyle w:val="Normal"/>
+        <w:rPr/>
+      </w:pPr>
+      <w:r>
+        <w:rPr/>
+        <w:t>Pas login</w:t>
+      </w:r>
+    </w:p>
+    <w:p>
+      <w:pPr>
+        <w:pStyle w:val="Normal"/>
         <w:spacing w:before="0" w:after="200"/>
         <w:rPr/>
       </w:pPr>
@@ -1360,9 +1555,7 @@
       </w:r>
     </w:p>
     <w:sectPr>
-      <w:headerReference w:type="even" r:id="rId5"/>
-      <w:headerReference w:type="default" r:id="rId6"/>
-      <w:headerReference w:type="first" r:id="rId7"/>
+      <w:headerReference w:type="default" r:id="rId5"/>
       <w:type w:val="nextPage"/>
       <w:pgSz w:w="11906" w:h="16838"/>
       <w:pgMar w:left="1080" w:right="1080" w:gutter="0" w:header="708" w:top="1440" w:footer="0" w:bottom="1440"/>
@@ -1376,42 +1569,6 @@
 </file>
 
 <file path=word/header1.xml><?xml version="1.0" encoding="utf-8"?>
-<w:hdr xmlns:o="urn:schemas-microsoft-com:office:office" xmlns:r="http://schemas.openxmlformats.org/officeDocument/2006/relationships" xmlns:v="urn:schemas-microsoft-com:vml" xmlns:w="http://schemas.openxmlformats.org/wordprocessingml/2006/main" xmlns:w10="urn:schemas-microsoft-com:office:word" xmlns:wp="http://schemas.openxmlformats.org/drawingml/2006/wordprocessingDrawing" xmlns:wps="http://schemas.microsoft.com/office/word/2010/wordprocessingShape" xmlns:wpg="http://schemas.microsoft.com/office/word/2010/wordprocessingGroup" xmlns:mc="http://schemas.openxmlformats.org/markup-compatibility/2006" xmlns:wp14="http://schemas.microsoft.com/office/word/2010/wordprocessingDrawing" xmlns:w14="http://schemas.microsoft.com/office/word/2010/wordml" xmlns:w15="http://schemas.microsoft.com/office/word/2012/wordml" mc:Ignorable="w14 wp14 w15">
-  <w:p>
-    <w:pPr>
-      <w:pStyle w:val="Header"/>
-      <w:rPr/>
-    </w:pPr>
-    <w:r>
-      <w:rPr/>
-    </w:r>
-  </w:p>
-</w:hdr>
-</file>
-
-<file path=word/header2.xml><?xml version="1.0" encoding="utf-8"?>
-<w:hdr xmlns:o="urn:schemas-microsoft-com:office:office" xmlns:r="http://schemas.openxmlformats.org/officeDocument/2006/relationships" xmlns:v="urn:schemas-microsoft-com:vml" xmlns:w="http://schemas.openxmlformats.org/wordprocessingml/2006/main" xmlns:w10="urn:schemas-microsoft-com:office:word" xmlns:wp="http://schemas.openxmlformats.org/drawingml/2006/wordprocessingDrawing" xmlns:wps="http://schemas.microsoft.com/office/word/2010/wordprocessingShape" xmlns:wpg="http://schemas.microsoft.com/office/word/2010/wordprocessingGroup" xmlns:mc="http://schemas.openxmlformats.org/markup-compatibility/2006" xmlns:wp14="http://schemas.microsoft.com/office/word/2010/wordprocessingDrawing" xmlns:w14="http://schemas.microsoft.com/office/word/2010/wordml" xmlns:w15="http://schemas.microsoft.com/office/word/2012/wordml" mc:Ignorable="w14 wp14 w15">
-  <w:p>
-    <w:pPr>
-      <w:pStyle w:val="Header"/>
-      <w:jc w:val="center"/>
-      <w:rPr>
-        <w:b/>
-        <w:bCs/>
-      </w:rPr>
-    </w:pPr>
-    <w:r>
-      <w:rPr>
-        <w:b/>
-        <w:bCs/>
-      </w:rPr>
-      <w:t>Rapport TP de SIP sur la cybersécurité</w:t>
-    </w:r>
-  </w:p>
-</w:hdr>
-</file>
-
-<file path=word/header3.xml><?xml version="1.0" encoding="utf-8"?>
 <w:hdr xmlns:o="urn:schemas-microsoft-com:office:office" xmlns:r="http://schemas.openxmlformats.org/officeDocument/2006/relationships" xmlns:v="urn:schemas-microsoft-com:vml" xmlns:w="http://schemas.openxmlformats.org/wordprocessingml/2006/main" xmlns:w10="urn:schemas-microsoft-com:office:word" xmlns:wp="http://schemas.openxmlformats.org/drawingml/2006/wordprocessingDrawing" xmlns:wps="http://schemas.microsoft.com/office/word/2010/wordprocessingShape" xmlns:wpg="http://schemas.microsoft.com/office/word/2010/wordprocessingGroup" xmlns:mc="http://schemas.openxmlformats.org/markup-compatibility/2006" xmlns:wp14="http://schemas.microsoft.com/office/word/2010/wordprocessingDrawing" xmlns:w14="http://schemas.microsoft.com/office/word/2010/wordml" xmlns:w15="http://schemas.microsoft.com/office/word/2012/wordml" mc:Ignorable="w14 wp14 w15">
   <w:p>
     <w:pPr>
@@ -1438,6 +1595,125 @@
   <w:abstractNum w:abstractNumId="1">
     <w:lvl w:ilvl="0">
       <w:start w:val="1"/>
+      <w:numFmt w:val="none"/>
+      <w:suff w:val="nothing"/>
+      <w:lvlText w:val="%1"/>
+      <w:lvlJc w:val="left"/>
+      <w:pPr>
+        <w:tabs>
+          <w:tab w:val="num" w:pos="0"/>
+        </w:tabs>
+        <w:ind w:left="0" w:hanging="0"/>
+      </w:pPr>
+    </w:lvl>
+    <w:lvl w:ilvl="1">
+      <w:start w:val="1"/>
+      <w:numFmt w:val="none"/>
+      <w:suff w:val="nothing"/>
+      <w:lvlText w:val="%2"/>
+      <w:lvlJc w:val="left"/>
+      <w:pPr>
+        <w:tabs>
+          <w:tab w:val="num" w:pos="0"/>
+        </w:tabs>
+        <w:ind w:left="0" w:hanging="0"/>
+      </w:pPr>
+    </w:lvl>
+    <w:lvl w:ilvl="2">
+      <w:start w:val="1"/>
+      <w:numFmt w:val="none"/>
+      <w:suff w:val="nothing"/>
+      <w:lvlText w:val="%3"/>
+      <w:lvlJc w:val="left"/>
+      <w:pPr>
+        <w:tabs>
+          <w:tab w:val="num" w:pos="0"/>
+        </w:tabs>
+        <w:ind w:left="0" w:hanging="0"/>
+      </w:pPr>
+    </w:lvl>
+    <w:lvl w:ilvl="3">
+      <w:start w:val="1"/>
+      <w:numFmt w:val="none"/>
+      <w:suff w:val="nothing"/>
+      <w:lvlText w:val="%4"/>
+      <w:lvlJc w:val="left"/>
+      <w:pPr>
+        <w:tabs>
+          <w:tab w:val="num" w:pos="0"/>
+        </w:tabs>
+        <w:ind w:left="0" w:hanging="0"/>
+      </w:pPr>
+    </w:lvl>
+    <w:lvl w:ilvl="4">
+      <w:start w:val="1"/>
+      <w:numFmt w:val="none"/>
+      <w:suff w:val="nothing"/>
+      <w:lvlText w:val="%5"/>
+      <w:lvlJc w:val="left"/>
+      <w:pPr>
+        <w:tabs>
+          <w:tab w:val="num" w:pos="0"/>
+        </w:tabs>
+        <w:ind w:left="0" w:hanging="0"/>
+      </w:pPr>
+    </w:lvl>
+    <w:lvl w:ilvl="5">
+      <w:start w:val="1"/>
+      <w:numFmt w:val="none"/>
+      <w:suff w:val="nothing"/>
+      <w:lvlText w:val="%6"/>
+      <w:lvlJc w:val="left"/>
+      <w:pPr>
+        <w:tabs>
+          <w:tab w:val="num" w:pos="0"/>
+        </w:tabs>
+        <w:ind w:left="0" w:hanging="0"/>
+      </w:pPr>
+    </w:lvl>
+    <w:lvl w:ilvl="6">
+      <w:start w:val="1"/>
+      <w:numFmt w:val="none"/>
+      <w:suff w:val="nothing"/>
+      <w:lvlText w:val="%7"/>
+      <w:lvlJc w:val="left"/>
+      <w:pPr>
+        <w:tabs>
+          <w:tab w:val="num" w:pos="0"/>
+        </w:tabs>
+        <w:ind w:left="0" w:hanging="0"/>
+      </w:pPr>
+    </w:lvl>
+    <w:lvl w:ilvl="7">
+      <w:start w:val="1"/>
+      <w:numFmt w:val="none"/>
+      <w:suff w:val="nothing"/>
+      <w:lvlText w:val="%8"/>
+      <w:lvlJc w:val="left"/>
+      <w:pPr>
+        <w:tabs>
+          <w:tab w:val="num" w:pos="0"/>
+        </w:tabs>
+        <w:ind w:left="0" w:hanging="0"/>
+      </w:pPr>
+    </w:lvl>
+    <w:lvl w:ilvl="8">
+      <w:start w:val="1"/>
+      <w:numFmt w:val="none"/>
+      <w:suff w:val="nothing"/>
+      <w:lvlText w:val="%9"/>
+      <w:lvlJc w:val="left"/>
+      <w:pPr>
+        <w:tabs>
+          <w:tab w:val="num" w:pos="0"/>
+        </w:tabs>
+        <w:ind w:left="0" w:hanging="0"/>
+      </w:pPr>
+    </w:lvl>
+  </w:abstractNum>
+  <w:abstractNum w:abstractNumId="2">
+    <w:lvl w:ilvl="0">
+      <w:start w:val="1"/>
       <w:numFmt w:val="decimal"/>
       <w:lvlText w:val="%1."/>
       <w:lvlJc w:val="left"/>
@@ -1552,125 +1828,6 @@
         <w:ind w:left="3600" w:hanging="360"/>
       </w:pPr>
       <w:rPr/>
-    </w:lvl>
-  </w:abstractNum>
-  <w:abstractNum w:abstractNumId="2">
-    <w:lvl w:ilvl="0">
-      <w:start w:val="1"/>
-      <w:numFmt w:val="none"/>
-      <w:suff w:val="nothing"/>
-      <w:lvlText w:val=""/>
-      <w:lvlJc w:val="left"/>
-      <w:pPr>
-        <w:tabs>
-          <w:tab w:val="num" w:pos="0"/>
-        </w:tabs>
-        <w:ind w:left="0" w:hanging="0"/>
-      </w:pPr>
-    </w:lvl>
-    <w:lvl w:ilvl="1">
-      <w:start w:val="1"/>
-      <w:numFmt w:val="none"/>
-      <w:suff w:val="nothing"/>
-      <w:lvlText w:val=""/>
-      <w:lvlJc w:val="left"/>
-      <w:pPr>
-        <w:tabs>
-          <w:tab w:val="num" w:pos="0"/>
-        </w:tabs>
-        <w:ind w:left="0" w:hanging="0"/>
-      </w:pPr>
-    </w:lvl>
-    <w:lvl w:ilvl="2">
-      <w:start w:val="1"/>
-      <w:numFmt w:val="none"/>
-      <w:suff w:val="nothing"/>
-      <w:lvlText w:val=""/>
-      <w:lvlJc w:val="left"/>
-      <w:pPr>
-        <w:tabs>
-          <w:tab w:val="num" w:pos="0"/>
-        </w:tabs>
-        <w:ind w:left="0" w:hanging="0"/>
-      </w:pPr>
-    </w:lvl>
-    <w:lvl w:ilvl="3">
-      <w:start w:val="1"/>
-      <w:numFmt w:val="none"/>
-      <w:suff w:val="nothing"/>
-      <w:lvlText w:val=""/>
-      <w:lvlJc w:val="left"/>
-      <w:pPr>
-        <w:tabs>
-          <w:tab w:val="num" w:pos="0"/>
-        </w:tabs>
-        <w:ind w:left="0" w:hanging="0"/>
-      </w:pPr>
-    </w:lvl>
-    <w:lvl w:ilvl="4">
-      <w:start w:val="1"/>
-      <w:numFmt w:val="none"/>
-      <w:suff w:val="nothing"/>
-      <w:lvlText w:val=""/>
-      <w:lvlJc w:val="left"/>
-      <w:pPr>
-        <w:tabs>
-          <w:tab w:val="num" w:pos="0"/>
-        </w:tabs>
-        <w:ind w:left="0" w:hanging="0"/>
-      </w:pPr>
-    </w:lvl>
-    <w:lvl w:ilvl="5">
-      <w:start w:val="1"/>
-      <w:numFmt w:val="none"/>
-      <w:suff w:val="nothing"/>
-      <w:lvlText w:val=""/>
-      <w:lvlJc w:val="left"/>
-      <w:pPr>
-        <w:tabs>
-          <w:tab w:val="num" w:pos="0"/>
-        </w:tabs>
-        <w:ind w:left="0" w:hanging="0"/>
-      </w:pPr>
-    </w:lvl>
-    <w:lvl w:ilvl="6">
-      <w:start w:val="1"/>
-      <w:numFmt w:val="none"/>
-      <w:suff w:val="nothing"/>
-      <w:lvlText w:val=""/>
-      <w:lvlJc w:val="left"/>
-      <w:pPr>
-        <w:tabs>
-          <w:tab w:val="num" w:pos="0"/>
-        </w:tabs>
-        <w:ind w:left="0" w:hanging="0"/>
-      </w:pPr>
-    </w:lvl>
-    <w:lvl w:ilvl="7">
-      <w:start w:val="1"/>
-      <w:numFmt w:val="none"/>
-      <w:suff w:val="nothing"/>
-      <w:lvlText w:val=""/>
-      <w:lvlJc w:val="left"/>
-      <w:pPr>
-        <w:tabs>
-          <w:tab w:val="num" w:pos="0"/>
-        </w:tabs>
-        <w:ind w:left="0" w:hanging="0"/>
-      </w:pPr>
-    </w:lvl>
-    <w:lvl w:ilvl="8">
-      <w:start w:val="1"/>
-      <w:numFmt w:val="none"/>
-      <w:suff w:val="nothing"/>
-      <w:lvlText w:val=""/>
-      <w:lvlJc w:val="left"/>
-      <w:pPr>
-        <w:tabs>
-          <w:tab w:val="num" w:pos="0"/>
-        </w:tabs>
-        <w:ind w:left="0" w:hanging="0"/>
-      </w:pPr>
     </w:lvl>
   </w:abstractNum>
   <w:num w:numId="1">
@@ -1687,12 +1844,11 @@
   <w:docDefaults>
     <w:rPrDefault>
       <w:rPr>
-        <w:rFonts w:ascii="Aptos" w:hAnsi="Aptos" w:eastAsia="Aptos" w:cs="" w:asciiTheme="minorHAnsi" w:cstheme="minorBidi" w:eastAsiaTheme="minorHAnsi" w:hAnsiTheme="minorHAnsi"/>
+        <w:rFonts w:ascii="Aptos" w:hAnsi="Aptos" w:eastAsia="Aptos" w:cs="Tahoma"/>
         <w:kern w:val="2"/>
         <w:sz w:val="24"/>
         <w:szCs w:val="24"/>
         <w:lang w:val="fr-FR" w:eastAsia="en-US" w:bidi="ar-SA"/>
-        <w14:ligatures w14:val="standardContextual"/>
       </w:rPr>
     </w:rPrDefault>
     <w:pPrDefault>
@@ -1701,402 +1857,25 @@
       </w:pPr>
     </w:pPrDefault>
   </w:docDefaults>
-  <w:latentStyles w:defLockedState="0" w:defUIPriority="99" w:defSemiHidden="0" w:defUnhideWhenUsed="0" w:defQFormat="0" w:count="376">
-    <w:lsdException w:name="Normal" w:uiPriority="0" w:qFormat="1"/>
-    <w:lsdException w:name="heading 1" w:uiPriority="9" w:qFormat="1"/>
-    <w:lsdException w:name="heading 2" w:uiPriority="9" w:semiHidden="1" w:unhideWhenUsed="1" w:qFormat="1"/>
-    <w:lsdException w:name="heading 3" w:uiPriority="9" w:semiHidden="1" w:unhideWhenUsed="1" w:qFormat="1"/>
-    <w:lsdException w:name="heading 4" w:uiPriority="9" w:semiHidden="1" w:unhideWhenUsed="1" w:qFormat="1"/>
-    <w:lsdException w:name="heading 5" w:uiPriority="9" w:semiHidden="1" w:unhideWhenUsed="1" w:qFormat="1"/>
-    <w:lsdException w:name="heading 6" w:uiPriority="9" w:semiHidden="1" w:unhideWhenUsed="1" w:qFormat="1"/>
-    <w:lsdException w:name="heading 7" w:uiPriority="9" w:semiHidden="1" w:unhideWhenUsed="1" w:qFormat="1"/>
-    <w:lsdException w:name="heading 8" w:uiPriority="9" w:semiHidden="1" w:unhideWhenUsed="1" w:qFormat="1"/>
-    <w:lsdException w:name="heading 9" w:uiPriority="9" w:semiHidden="1" w:unhideWhenUsed="1" w:qFormat="1"/>
-    <w:lsdException w:name="index 1" w:semiHidden="1" w:unhideWhenUsed="1"/>
-    <w:lsdException w:name="index 2" w:semiHidden="1" w:unhideWhenUsed="1"/>
-    <w:lsdException w:name="index 3" w:semiHidden="1" w:unhideWhenUsed="1"/>
-    <w:lsdException w:name="index 4" w:semiHidden="1" w:unhideWhenUsed="1"/>
-    <w:lsdException w:name="index 5" w:semiHidden="1" w:unhideWhenUsed="1"/>
-    <w:lsdException w:name="index 6" w:semiHidden="1" w:unhideWhenUsed="1"/>
-    <w:lsdException w:name="index 7" w:semiHidden="1" w:unhideWhenUsed="1"/>
-    <w:lsdException w:name="index 8" w:semiHidden="1" w:unhideWhenUsed="1"/>
-    <w:lsdException w:name="index 9" w:semiHidden="1" w:unhideWhenUsed="1"/>
-    <w:lsdException w:name="toc 1" w:uiPriority="39" w:semiHidden="1" w:unhideWhenUsed="1"/>
-    <w:lsdException w:name="toc 2" w:uiPriority="39" w:semiHidden="1" w:unhideWhenUsed="1"/>
-    <w:lsdException w:name="toc 3" w:uiPriority="39" w:semiHidden="1" w:unhideWhenUsed="1"/>
-    <w:lsdException w:name="toc 4" w:uiPriority="39" w:semiHidden="1" w:unhideWhenUsed="1"/>
-    <w:lsdException w:name="toc 5" w:uiPriority="39" w:semiHidden="1" w:unhideWhenUsed="1"/>
-    <w:lsdException w:name="toc 6" w:uiPriority="39" w:semiHidden="1" w:unhideWhenUsed="1"/>
-    <w:lsdException w:name="toc 7" w:uiPriority="39" w:semiHidden="1" w:unhideWhenUsed="1"/>
-    <w:lsdException w:name="toc 8" w:uiPriority="39" w:semiHidden="1" w:unhideWhenUsed="1"/>
-    <w:lsdException w:name="toc 9" w:uiPriority="39" w:semiHidden="1" w:unhideWhenUsed="1"/>
-    <w:lsdException w:name="Normal Indent" w:semiHidden="1" w:unhideWhenUsed="1"/>
-    <w:lsdException w:name="footnote text" w:semiHidden="1" w:unhideWhenUsed="1"/>
-    <w:lsdException w:name="annotation text" w:semiHidden="1" w:unhideWhenUsed="1"/>
-    <w:lsdException w:name="header" w:semiHidden="1" w:unhideWhenUsed="1"/>
-    <w:lsdException w:name="footer" w:semiHidden="1" w:unhideWhenUsed="1"/>
-    <w:lsdException w:name="index heading" w:semiHidden="1" w:unhideWhenUsed="1"/>
-    <w:lsdException w:name="caption" w:uiPriority="35" w:semiHidden="1" w:unhideWhenUsed="1" w:qFormat="1"/>
-    <w:lsdException w:name="table of figures" w:semiHidden="1" w:unhideWhenUsed="1"/>
-    <w:lsdException w:name="envelope address" w:semiHidden="1" w:unhideWhenUsed="1"/>
-    <w:lsdException w:name="envelope return" w:semiHidden="1" w:unhideWhenUsed="1"/>
-    <w:lsdException w:name="footnote reference" w:semiHidden="1" w:unhideWhenUsed="1"/>
-    <w:lsdException w:name="annotation reference" w:semiHidden="1" w:unhideWhenUsed="1"/>
-    <w:lsdException w:name="line number" w:semiHidden="1" w:unhideWhenUsed="1"/>
-    <w:lsdException w:name="page number" w:semiHidden="1" w:unhideWhenUsed="1"/>
-    <w:lsdException w:name="endnote reference" w:semiHidden="1" w:unhideWhenUsed="1"/>
-    <w:lsdException w:name="endnote text" w:semiHidden="1" w:unhideWhenUsed="1"/>
-    <w:lsdException w:name="table of authorities" w:semiHidden="1" w:unhideWhenUsed="1"/>
-    <w:lsdException w:name="macro" w:semiHidden="1" w:unhideWhenUsed="1"/>
-    <w:lsdException w:name="toa heading" w:semiHidden="1" w:unhideWhenUsed="1"/>
-    <w:lsdException w:name="List" w:semiHidden="1" w:unhideWhenUsed="1"/>
-    <w:lsdException w:name="List Bullet" w:semiHidden="1" w:unhideWhenUsed="1"/>
-    <w:lsdException w:name="List Number" w:semiHidden="1" w:unhideWhenUsed="1"/>
-    <w:lsdException w:name="List 2" w:semiHidden="1" w:unhideWhenUsed="1"/>
-    <w:lsdException w:name="List 3" w:semiHidden="1" w:unhideWhenUsed="1"/>
-    <w:lsdException w:name="List 4" w:semiHidden="1" w:unhideWhenUsed="1"/>
-    <w:lsdException w:name="List 5" w:semiHidden="1" w:unhideWhenUsed="1"/>
-    <w:lsdException w:name="List Bullet 2" w:semiHidden="1" w:unhideWhenUsed="1"/>
-    <w:lsdException w:name="List Bullet 3" w:semiHidden="1" w:unhideWhenUsed="1"/>
-    <w:lsdException w:name="List Bullet 4" w:semiHidden="1" w:unhideWhenUsed="1"/>
-    <w:lsdException w:name="List Bullet 5" w:semiHidden="1" w:unhideWhenUsed="1"/>
-    <w:lsdException w:name="List Number 2" w:semiHidden="1" w:unhideWhenUsed="1"/>
-    <w:lsdException w:name="List Number 3" w:semiHidden="1" w:unhideWhenUsed="1"/>
-    <w:lsdException w:name="List Number 4" w:semiHidden="1" w:unhideWhenUsed="1"/>
-    <w:lsdException w:name="List Number 5" w:semiHidden="1" w:unhideWhenUsed="1"/>
-    <w:lsdException w:name="Title" w:uiPriority="10" w:qFormat="1"/>
-    <w:lsdException w:name="Closing" w:semiHidden="1" w:unhideWhenUsed="1"/>
-    <w:lsdException w:name="Signature" w:semiHidden="1" w:unhideWhenUsed="1"/>
-    <w:lsdException w:name="Default Paragraph Font" w:uiPriority="1" w:semiHidden="1" w:unhideWhenUsed="1"/>
-    <w:lsdException w:name="Body Text" w:semiHidden="1" w:unhideWhenUsed="1"/>
-    <w:lsdException w:name="Body Text Indent" w:semiHidden="1" w:unhideWhenUsed="1"/>
-    <w:lsdException w:name="List Continue" w:semiHidden="1" w:unhideWhenUsed="1"/>
-    <w:lsdException w:name="List Continue 2" w:semiHidden="1" w:unhideWhenUsed="1"/>
-    <w:lsdException w:name="List Continue 3" w:semiHidden="1" w:unhideWhenUsed="1"/>
-    <w:lsdException w:name="List Continue 4" w:semiHidden="1" w:unhideWhenUsed="1"/>
-    <w:lsdException w:name="List Continue 5" w:semiHidden="1" w:unhideWhenUsed="1"/>
-    <w:lsdException w:name="Message Header" w:semiHidden="1" w:unhideWhenUsed="1"/>
-    <w:lsdException w:name="Subtitle" w:uiPriority="11" w:qFormat="1"/>
-    <w:lsdException w:name="Salutation" w:semiHidden="1" w:unhideWhenUsed="1"/>
-    <w:lsdException w:name="Date" w:semiHidden="1" w:unhideWhenUsed="1"/>
-    <w:lsdException w:name="Body Text First Indent" w:semiHidden="1" w:unhideWhenUsed="1"/>
-    <w:lsdException w:name="Body Text First Indent 2" w:semiHidden="1" w:unhideWhenUsed="1"/>
-    <w:lsdException w:name="Note Heading" w:semiHidden="1" w:unhideWhenUsed="1"/>
-    <w:lsdException w:name="Body Text 2" w:semiHidden="1" w:unhideWhenUsed="1"/>
-    <w:lsdException w:name="Body Text 3" w:semiHidden="1" w:unhideWhenUsed="1"/>
-    <w:lsdException w:name="Body Text Indent 2" w:semiHidden="1" w:unhideWhenUsed="1"/>
-    <w:lsdException w:name="Body Text Indent 3" w:semiHidden="1" w:unhideWhenUsed="1"/>
-    <w:lsdException w:name="Block Text" w:semiHidden="1" w:unhideWhenUsed="1"/>
-    <w:lsdException w:name="Hyperlink" w:semiHidden="1" w:unhideWhenUsed="1"/>
-    <w:lsdException w:name="FollowedHyperlink" w:semiHidden="1" w:unhideWhenUsed="1"/>
-    <w:lsdException w:name="Strong" w:uiPriority="22" w:qFormat="1"/>
-    <w:lsdException w:name="Emphasis" w:uiPriority="20" w:qFormat="1"/>
-    <w:lsdException w:name="Document Map" w:semiHidden="1" w:unhideWhenUsed="1"/>
-    <w:lsdException w:name="Plain Text" w:semiHidden="1" w:unhideWhenUsed="1"/>
-    <w:lsdException w:name="E-mail Signature" w:semiHidden="1" w:unhideWhenUsed="1"/>
-    <w:lsdException w:name="HTML Top of Form" w:semiHidden="1" w:unhideWhenUsed="1"/>
-    <w:lsdException w:name="HTML Bottom of Form" w:semiHidden="1" w:unhideWhenUsed="1"/>
-    <w:lsdException w:name="Normal (Web)" w:semiHidden="1" w:unhideWhenUsed="1"/>
-    <w:lsdException w:name="HTML Acronym" w:semiHidden="1" w:unhideWhenUsed="1"/>
-    <w:lsdException w:name="HTML Address" w:semiHidden="1" w:unhideWhenUsed="1"/>
-    <w:lsdException w:name="HTML Cite" w:semiHidden="1" w:unhideWhenUsed="1"/>
-    <w:lsdException w:name="HTML Code" w:semiHidden="1" w:unhideWhenUsed="1"/>
-    <w:lsdException w:name="HTML Definition" w:semiHidden="1" w:unhideWhenUsed="1"/>
-    <w:lsdException w:name="HTML Keyboard" w:semiHidden="1" w:unhideWhenUsed="1"/>
-    <w:lsdException w:name="HTML Preformatted" w:semiHidden="1" w:unhideWhenUsed="1"/>
-    <w:lsdException w:name="HTML Sample" w:semiHidden="1" w:unhideWhenUsed="1"/>
-    <w:lsdException w:name="HTML Typewriter" w:semiHidden="1" w:unhideWhenUsed="1"/>
-    <w:lsdException w:name="HTML Variable" w:semiHidden="1" w:unhideWhenUsed="1"/>
-    <w:lsdException w:name="Normal Table" w:semiHidden="1" w:unhideWhenUsed="1"/>
-    <w:lsdException w:name="annotation subject" w:semiHidden="1" w:unhideWhenUsed="1"/>
-    <w:lsdException w:name="No List" w:semiHidden="1" w:unhideWhenUsed="1"/>
-    <w:lsdException w:name="Outline List 1" w:semiHidden="1" w:unhideWhenUsed="1"/>
-    <w:lsdException w:name="Outline List 2" w:semiHidden="1" w:unhideWhenUsed="1"/>
-    <w:lsdException w:name="Outline List 3" w:semiHidden="1" w:unhideWhenUsed="1"/>
-    <w:lsdException w:name="Table Simple 1" w:semiHidden="1" w:unhideWhenUsed="1"/>
-    <w:lsdException w:name="Table Simple 2" w:semiHidden="1" w:unhideWhenUsed="1"/>
-    <w:lsdException w:name="Table Simple 3" w:semiHidden="1" w:unhideWhenUsed="1"/>
-    <w:lsdException w:name="Table Classic 1" w:semiHidden="1" w:unhideWhenUsed="1"/>
-    <w:lsdException w:name="Table Classic 2" w:semiHidden="1" w:unhideWhenUsed="1"/>
-    <w:lsdException w:name="Table Classic 3" w:semiHidden="1" w:unhideWhenUsed="1"/>
-    <w:lsdException w:name="Table Classic 4" w:semiHidden="1" w:unhideWhenUsed="1"/>
-    <w:lsdException w:name="Table Colorful 1" w:semiHidden="1" w:unhideWhenUsed="1"/>
-    <w:lsdException w:name="Table Colorful 2" w:semiHidden="1" w:unhideWhenUsed="1"/>
-    <w:lsdException w:name="Table Colorful 3" w:semiHidden="1" w:unhideWhenUsed="1"/>
-    <w:lsdException w:name="Table Columns 1" w:semiHidden="1" w:unhideWhenUsed="1"/>
-    <w:lsdException w:name="Table Columns 2" w:semiHidden="1" w:unhideWhenUsed="1"/>
-    <w:lsdException w:name="Table Columns 3" w:semiHidden="1" w:unhideWhenUsed="1"/>
-    <w:lsdException w:name="Table Columns 4" w:semiHidden="1" w:unhideWhenUsed="1"/>
-    <w:lsdException w:name="Table Columns 5" w:semiHidden="1" w:unhideWhenUsed="1"/>
-    <w:lsdException w:name="Table Grid 1" w:semiHidden="1" w:unhideWhenUsed="1"/>
-    <w:lsdException w:name="Table Grid 2" w:semiHidden="1" w:unhideWhenUsed="1"/>
-    <w:lsdException w:name="Table Grid 3" w:semiHidden="1" w:unhideWhenUsed="1"/>
-    <w:lsdException w:name="Table Grid 4" w:semiHidden="1" w:unhideWhenUsed="1"/>
-    <w:lsdException w:name="Table Grid 5" w:semiHidden="1" w:unhideWhenUsed="1"/>
-    <w:lsdException w:name="Table Grid 6" w:semiHidden="1" w:unhideWhenUsed="1"/>
-    <w:lsdException w:name="Table Grid 7" w:semiHidden="1" w:unhideWhenUsed="1"/>
-    <w:lsdException w:name="Table Grid 8" w:semiHidden="1" w:unhideWhenUsed="1"/>
-    <w:lsdException w:name="Table List 1" w:semiHidden="1" w:unhideWhenUsed="1"/>
-    <w:lsdException w:name="Table List 2" w:semiHidden="1" w:unhideWhenUsed="1"/>
-    <w:lsdException w:name="Table List 3" w:semiHidden="1" w:unhideWhenUsed="1"/>
-    <w:lsdException w:name="Table List 4" w:semiHidden="1" w:unhideWhenUsed="1"/>
-    <w:lsdException w:name="Table List 5" w:semiHidden="1" w:unhideWhenUsed="1"/>
-    <w:lsdException w:name="Table List 6" w:semiHidden="1" w:unhideWhenUsed="1"/>
-    <w:lsdException w:name="Table List 7" w:semiHidden="1" w:unhideWhenUsed="1"/>
-    <w:lsdException w:name="Table List 8" w:semiHidden="1" w:unhideWhenUsed="1"/>
-    <w:lsdException w:name="Table 3D effects 1" w:semiHidden="1" w:unhideWhenUsed="1"/>
-    <w:lsdException w:name="Table 3D effects 2" w:semiHidden="1" w:unhideWhenUsed="1"/>
-    <w:lsdException w:name="Table 3D effects 3" w:semiHidden="1" w:unhideWhenUsed="1"/>
-    <w:lsdException w:name="Table Contemporary" w:semiHidden="1" w:unhideWhenUsed="1"/>
-    <w:lsdException w:name="Table Elegant" w:semiHidden="1" w:unhideWhenUsed="1"/>
-    <w:lsdException w:name="Table Professional" w:semiHidden="1" w:unhideWhenUsed="1"/>
-    <w:lsdException w:name="Table Subtle 1" w:semiHidden="1" w:unhideWhenUsed="1"/>
-    <w:lsdException w:name="Table Subtle 2" w:semiHidden="1" w:unhideWhenUsed="1"/>
-    <w:lsdException w:name="Table Web 1" w:semiHidden="1" w:unhideWhenUsed="1"/>
-    <w:lsdException w:name="Table Web 2" w:semiHidden="1" w:unhideWhenUsed="1"/>
-    <w:lsdException w:name="Table Web 3" w:semiHidden="1" w:unhideWhenUsed="1"/>
-    <w:lsdException w:name="Balloon Text" w:semiHidden="1" w:unhideWhenUsed="1"/>
-    <w:lsdException w:name="Table Grid" w:uiPriority="39"/>
-    <w:lsdException w:name="Table Theme" w:semiHidden="1" w:unhideWhenUsed="1"/>
-    <w:lsdException w:name="Placeholder Text" w:semiHidden="1"/>
-    <w:lsdException w:name="No Spacing" w:uiPriority="1" w:qFormat="1"/>
-    <w:lsdException w:name="Light Shading" w:uiPriority="60"/>
-    <w:lsdException w:name="Light List" w:uiPriority="61"/>
-    <w:lsdException w:name="Light Grid" w:uiPriority="62"/>
-    <w:lsdException w:name="Medium Shading 1" w:uiPriority="63"/>
-    <w:lsdException w:name="Medium Shading 2" w:uiPriority="64"/>
-    <w:lsdException w:name="Medium List 1" w:uiPriority="65"/>
-    <w:lsdException w:name="Medium List 2" w:uiPriority="66"/>
-    <w:lsdException w:name="Medium Grid 1" w:uiPriority="67"/>
-    <w:lsdException w:name="Medium Grid 2" w:uiPriority="68"/>
-    <w:lsdException w:name="Medium Grid 3" w:uiPriority="69"/>
-    <w:lsdException w:name="Dark List" w:uiPriority="70"/>
-    <w:lsdException w:name="Colorful Shading" w:uiPriority="71"/>
-    <w:lsdException w:name="Colorful List" w:uiPriority="72"/>
-    <w:lsdException w:name="Colorful Grid" w:uiPriority="73"/>
-    <w:lsdException w:name="Light Shading Accent 1" w:uiPriority="60"/>
-    <w:lsdException w:name="Light List Accent 1" w:uiPriority="61"/>
-    <w:lsdException w:name="Light Grid Accent 1" w:uiPriority="62"/>
-    <w:lsdException w:name="Medium Shading 1 Accent 1" w:uiPriority="63"/>
-    <w:lsdException w:name="Medium Shading 2 Accent 1" w:uiPriority="64"/>
-    <w:lsdException w:name="Medium List 1 Accent 1" w:uiPriority="65"/>
-    <w:lsdException w:name="Revision" w:semiHidden="1"/>
-    <w:lsdException w:name="List Paragraph" w:uiPriority="34" w:qFormat="1"/>
-    <w:lsdException w:name="Quote" w:uiPriority="29" w:qFormat="1"/>
-    <w:lsdException w:name="Intense Quote" w:uiPriority="30" w:qFormat="1"/>
-    <w:lsdException w:name="Medium List 2 Accent 1" w:uiPriority="66"/>
-    <w:lsdException w:name="Medium Grid 1 Accent 1" w:uiPriority="67"/>
-    <w:lsdException w:name="Medium Grid 2 Accent 1" w:uiPriority="68"/>
-    <w:lsdException w:name="Medium Grid 3 Accent 1" w:uiPriority="69"/>
-    <w:lsdException w:name="Dark List Accent 1" w:uiPriority="70"/>
-    <w:lsdException w:name="Colorful Shading Accent 1" w:uiPriority="71"/>
-    <w:lsdException w:name="Colorful List Accent 1" w:uiPriority="72"/>
-    <w:lsdException w:name="Colorful Grid Accent 1" w:uiPriority="73"/>
-    <w:lsdException w:name="Light Shading Accent 2" w:uiPriority="60"/>
-    <w:lsdException w:name="Light List Accent 2" w:uiPriority="61"/>
-    <w:lsdException w:name="Light Grid Accent 2" w:uiPriority="62"/>
-    <w:lsdException w:name="Medium Shading 1 Accent 2" w:uiPriority="63"/>
-    <w:lsdException w:name="Medium Shading 2 Accent 2" w:uiPriority="64"/>
-    <w:lsdException w:name="Medium List 1 Accent 2" w:uiPriority="65"/>
-    <w:lsdException w:name="Medium List 2 Accent 2" w:uiPriority="66"/>
-    <w:lsdException w:name="Medium Grid 1 Accent 2" w:uiPriority="67"/>
-    <w:lsdException w:name="Medium Grid 2 Accent 2" w:uiPriority="68"/>
-    <w:lsdException w:name="Medium Grid 3 Accent 2" w:uiPriority="69"/>
-    <w:lsdException w:name="Dark List Accent 2" w:uiPriority="70"/>
-    <w:lsdException w:name="Colorful Shading Accent 2" w:uiPriority="71"/>
-    <w:lsdException w:name="Colorful List Accent 2" w:uiPriority="72"/>
-    <w:lsdException w:name="Colorful Grid Accent 2" w:uiPriority="73"/>
-    <w:lsdException w:name="Light Shading Accent 3" w:uiPriority="60"/>
-    <w:lsdException w:name="Light List Accent 3" w:uiPriority="61"/>
-    <w:lsdException w:name="Light Grid Accent 3" w:uiPriority="62"/>
-    <w:lsdException w:name="Medium Shading 1 Accent 3" w:uiPriority="63"/>
-    <w:lsdException w:name="Medium Shading 2 Accent 3" w:uiPriority="64"/>
-    <w:lsdException w:name="Medium List 1 Accent 3" w:uiPriority="65"/>
-    <w:lsdException w:name="Medium List 2 Accent 3" w:uiPriority="66"/>
-    <w:lsdException w:name="Medium Grid 1 Accent 3" w:uiPriority="67"/>
-    <w:lsdException w:name="Medium Grid 2 Accent 3" w:uiPriority="68"/>
-    <w:lsdException w:name="Medium Grid 3 Accent 3" w:uiPriority="69"/>
-    <w:lsdException w:name="Dark List Accent 3" w:uiPriority="70"/>
-    <w:lsdException w:name="Colorful Shading Accent 3" w:uiPriority="71"/>
-    <w:lsdException w:name="Colorful List Accent 3" w:uiPriority="72"/>
-    <w:lsdException w:name="Colorful Grid Accent 3" w:uiPriority="73"/>
-    <w:lsdException w:name="Light Shading Accent 4" w:uiPriority="60"/>
-    <w:lsdException w:name="Light List Accent 4" w:uiPriority="61"/>
-    <w:lsdException w:name="Light Grid Accent 4" w:uiPriority="62"/>
-    <w:lsdException w:name="Medium Shading 1 Accent 4" w:uiPriority="63"/>
-    <w:lsdException w:name="Medium Shading 2 Accent 4" w:uiPriority="64"/>
-    <w:lsdException w:name="Medium List 1 Accent 4" w:uiPriority="65"/>
-    <w:lsdException w:name="Medium List 2 Accent 4" w:uiPriority="66"/>
-    <w:lsdException w:name="Medium Grid 1 Accent 4" w:uiPriority="67"/>
-    <w:lsdException w:name="Medium Grid 2 Accent 4" w:uiPriority="68"/>
-    <w:lsdException w:name="Medium Grid 3 Accent 4" w:uiPriority="69"/>
-    <w:lsdException w:name="Dark List Accent 4" w:uiPriority="70"/>
-    <w:lsdException w:name="Colorful Shading Accent 4" w:uiPriority="71"/>
-    <w:lsdException w:name="Colorful List Accent 4" w:uiPriority="72"/>
-    <w:lsdException w:name="Colorful Grid Accent 4" w:uiPriority="73"/>
-    <w:lsdException w:name="Light Shading Accent 5" w:uiPriority="60"/>
-    <w:lsdException w:name="Light List Accent 5" w:uiPriority="61"/>
-    <w:lsdException w:name="Light Grid Accent 5" w:uiPriority="62"/>
-    <w:lsdException w:name="Medium Shading 1 Accent 5" w:uiPriority="63"/>
-    <w:lsdException w:name="Medium Shading 2 Accent 5" w:uiPriority="64"/>
-    <w:lsdException w:name="Medium List 1 Accent 5" w:uiPriority="65"/>
-    <w:lsdException w:name="Medium List 2 Accent 5" w:uiPriority="66"/>
-    <w:lsdException w:name="Medium Grid 1 Accent 5" w:uiPriority="67"/>
-    <w:lsdException w:name="Medium Grid 2 Accent 5" w:uiPriority="68"/>
-    <w:lsdException w:name="Medium Grid 3 Accent 5" w:uiPriority="69"/>
-    <w:lsdException w:name="Dark List Accent 5" w:uiPriority="70"/>
-    <w:lsdException w:name="Colorful Shading Accent 5" w:uiPriority="71"/>
-    <w:lsdException w:name="Colorful List Accent 5" w:uiPriority="72"/>
-    <w:lsdException w:name="Colorful Grid Accent 5" w:uiPriority="73"/>
-    <w:lsdException w:name="Light Shading Accent 6" w:uiPriority="60"/>
-    <w:lsdException w:name="Light List Accent 6" w:uiPriority="61"/>
-    <w:lsdException w:name="Light Grid Accent 6" w:uiPriority="62"/>
-    <w:lsdException w:name="Medium Shading 1 Accent 6" w:uiPriority="63"/>
-    <w:lsdException w:name="Medium Shading 2 Accent 6" w:uiPriority="64"/>
-    <w:lsdException w:name="Medium List 1 Accent 6" w:uiPriority="65"/>
-    <w:lsdException w:name="Medium List 2 Accent 6" w:uiPriority="66"/>
-    <w:lsdException w:name="Medium Grid 1 Accent 6" w:uiPriority="67"/>
-    <w:lsdException w:name="Medium Grid 2 Accent 6" w:uiPriority="68"/>
-    <w:lsdException w:name="Medium Grid 3 Accent 6" w:uiPriority="69"/>
-    <w:lsdException w:name="Dark List Accent 6" w:uiPriority="70"/>
-    <w:lsdException w:name="Colorful Shading Accent 6" w:uiPriority="71"/>
-    <w:lsdException w:name="Colorful List Accent 6" w:uiPriority="72"/>
-    <w:lsdException w:name="Colorful Grid Accent 6" w:uiPriority="73"/>
-    <w:lsdException w:name="Subtle Emphasis" w:uiPriority="19" w:qFormat="1"/>
-    <w:lsdException w:name="Intense Emphasis" w:uiPriority="21" w:qFormat="1"/>
-    <w:lsdException w:name="Subtle Reference" w:uiPriority="31" w:qFormat="1"/>
-    <w:lsdException w:name="Intense Reference" w:uiPriority="32" w:qFormat="1"/>
-    <w:lsdException w:name="Book Title" w:uiPriority="33" w:qFormat="1"/>
-    <w:lsdException w:name="Bibliography" w:uiPriority="37" w:semiHidden="1" w:unhideWhenUsed="1"/>
-    <w:lsdException w:name="TOC Heading" w:uiPriority="39" w:semiHidden="1" w:unhideWhenUsed="1" w:qFormat="1"/>
-    <w:lsdException w:name="Plain Table 1" w:uiPriority="41"/>
-    <w:lsdException w:name="Plain Table 2" w:uiPriority="42"/>
-    <w:lsdException w:name="Plain Table 3" w:uiPriority="43"/>
-    <w:lsdException w:name="Plain Table 4" w:uiPriority="44"/>
-    <w:lsdException w:name="Plain Table 5" w:uiPriority="45"/>
-    <w:lsdException w:name="Grid Table Light" w:uiPriority="40"/>
-    <w:lsdException w:name="Grid Table 1 Light" w:uiPriority="46"/>
-    <w:lsdException w:name="Grid Table 2" w:uiPriority="47"/>
-    <w:lsdException w:name="Grid Table 3" w:uiPriority="48"/>
-    <w:lsdException w:name="Grid Table 4" w:uiPriority="49"/>
-    <w:lsdException w:name="Grid Table 5 Dark" w:uiPriority="50"/>
-    <w:lsdException w:name="Grid Table 6 Colorful" w:uiPriority="51"/>
-    <w:lsdException w:name="Grid Table 7 Colorful" w:uiPriority="52"/>
-    <w:lsdException w:name="Grid Table 1 Light Accent 1" w:uiPriority="46"/>
-    <w:lsdException w:name="Grid Table 2 Accent 1" w:uiPriority="47"/>
-    <w:lsdException w:name="Grid Table 3 Accent 1" w:uiPriority="48"/>
-    <w:lsdException w:name="Grid Table 4 Accent 1" w:uiPriority="49"/>
-    <w:lsdException w:name="Grid Table 5 Dark Accent 1" w:uiPriority="50"/>
-    <w:lsdException w:name="Grid Table 6 Colorful Accent 1" w:uiPriority="51"/>
-    <w:lsdException w:name="Grid Table 7 Colorful Accent 1" w:uiPriority="52"/>
-    <w:lsdException w:name="Grid Table 1 Light Accent 2" w:uiPriority="46"/>
-    <w:lsdException w:name="Grid Table 2 Accent 2" w:uiPriority="47"/>
-    <w:lsdException w:name="Grid Table 3 Accent 2" w:uiPriority="48"/>
-    <w:lsdException w:name="Grid Table 4 Accent 2" w:uiPriority="49"/>
-    <w:lsdException w:name="Grid Table 5 Dark Accent 2" w:uiPriority="50"/>
-    <w:lsdException w:name="Grid Table 6 Colorful Accent 2" w:uiPriority="51"/>
-    <w:lsdException w:name="Grid Table 7 Colorful Accent 2" w:uiPriority="52"/>
-    <w:lsdException w:name="Grid Table 1 Light Accent 3" w:uiPriority="46"/>
-    <w:lsdException w:name="Grid Table 2 Accent 3" w:uiPriority="47"/>
-    <w:lsdException w:name="Grid Table 3 Accent 3" w:uiPriority="48"/>
-    <w:lsdException w:name="Grid Table 4 Accent 3" w:uiPriority="49"/>
-    <w:lsdException w:name="Grid Table 5 Dark Accent 3" w:uiPriority="50"/>
-    <w:lsdException w:name="Grid Table 6 Colorful Accent 3" w:uiPriority="51"/>
-    <w:lsdException w:name="Grid Table 7 Colorful Accent 3" w:uiPriority="52"/>
-    <w:lsdException w:name="Grid Table 1 Light Accent 4" w:uiPriority="46"/>
-    <w:lsdException w:name="Grid Table 2 Accent 4" w:uiPriority="47"/>
-    <w:lsdException w:name="Grid Table 3 Accent 4" w:uiPriority="48"/>
-    <w:lsdException w:name="Grid Table 4 Accent 4" w:uiPriority="49"/>
-    <w:lsdException w:name="Grid Table 5 Dark Accent 4" w:uiPriority="50"/>
-    <w:lsdException w:name="Grid Table 6 Colorful Accent 4" w:uiPriority="51"/>
-    <w:lsdException w:name="Grid Table 7 Colorful Accent 4" w:uiPriority="52"/>
-    <w:lsdException w:name="Grid Table 1 Light Accent 5" w:uiPriority="46"/>
-    <w:lsdException w:name="Grid Table 2 Accent 5" w:uiPriority="47"/>
-    <w:lsdException w:name="Grid Table 3 Accent 5" w:uiPriority="48"/>
-    <w:lsdException w:name="Grid Table 4 Accent 5" w:uiPriority="49"/>
-    <w:lsdException w:name="Grid Table 5 Dark Accent 5" w:uiPriority="50"/>
-    <w:lsdException w:name="Grid Table 6 Colorful Accent 5" w:uiPriority="51"/>
-    <w:lsdException w:name="Grid Table 7 Colorful Accent 5" w:uiPriority="52"/>
-    <w:lsdException w:name="Grid Table 1 Light Accent 6" w:uiPriority="46"/>
-    <w:lsdException w:name="Grid Table 2 Accent 6" w:uiPriority="47"/>
-    <w:lsdException w:name="Grid Table 3 Accent 6" w:uiPriority="48"/>
-    <w:lsdException w:name="Grid Table 4 Accent 6" w:uiPriority="49"/>
-    <w:lsdException w:name="Grid Table 5 Dark Accent 6" w:uiPriority="50"/>
-    <w:lsdException w:name="Grid Table 6 Colorful Accent 6" w:uiPriority="51"/>
-    <w:lsdException w:name="Grid Table 7 Colorful Accent 6" w:uiPriority="52"/>
-    <w:lsdException w:name="List Table 1 Light" w:uiPriority="46"/>
-    <w:lsdException w:name="List Table 2" w:uiPriority="47"/>
-    <w:lsdException w:name="List Table 3" w:uiPriority="48"/>
-    <w:lsdException w:name="List Table 4" w:uiPriority="49"/>
-    <w:lsdException w:name="List Table 5 Dark" w:uiPriority="50"/>
-    <w:lsdException w:name="List Table 6 Colorful" w:uiPriority="51"/>
-    <w:lsdException w:name="List Table 7 Colorful" w:uiPriority="52"/>
-    <w:lsdException w:name="List Table 1 Light Accent 1" w:uiPriority="46"/>
-    <w:lsdException w:name="List Table 2 Accent 1" w:uiPriority="47"/>
-    <w:lsdException w:name="List Table 3 Accent 1" w:uiPriority="48"/>
-    <w:lsdException w:name="List Table 4 Accent 1" w:uiPriority="49"/>
-    <w:lsdException w:name="List Table 5 Dark Accent 1" w:uiPriority="50"/>
-    <w:lsdException w:name="List Table 6 Colorful Accent 1" w:uiPriority="51"/>
-    <w:lsdException w:name="List Table 7 Colorful Accent 1" w:uiPriority="52"/>
-    <w:lsdException w:name="List Table 1 Light Accent 2" w:uiPriority="46"/>
-    <w:lsdException w:name="List Table 2 Accent 2" w:uiPriority="47"/>
-    <w:lsdException w:name="List Table 3 Accent 2" w:uiPriority="48"/>
-    <w:lsdException w:name="List Table 4 Accent 2" w:uiPriority="49"/>
-    <w:lsdException w:name="List Table 5 Dark Accent 2" w:uiPriority="50"/>
-    <w:lsdException w:name="List Table 6 Colorful Accent 2" w:uiPriority="51"/>
-    <w:lsdException w:name="List Table 7 Colorful Accent 2" w:uiPriority="52"/>
-    <w:lsdException w:name="List Table 1 Light Accent 3" w:uiPriority="46"/>
-    <w:lsdException w:name="List Table 2 Accent 3" w:uiPriority="47"/>
-    <w:lsdException w:name="List Table 3 Accent 3" w:uiPriority="48"/>
-    <w:lsdException w:name="List Table 4 Accent 3" w:uiPriority="49"/>
-    <w:lsdException w:name="List Table 5 Dark Accent 3" w:uiPriority="50"/>
-    <w:lsdException w:name="List Table 6 Colorful Accent 3" w:uiPriority="51"/>
-    <w:lsdException w:name="List Table 7 Colorful Accent 3" w:uiPriority="52"/>
-    <w:lsdException w:name="List Table 1 Light Accent 4" w:uiPriority="46"/>
-    <w:lsdException w:name="List Table 2 Accent 4" w:uiPriority="47"/>
-    <w:lsdException w:name="List Table 3 Accent 4" w:uiPriority="48"/>
-    <w:lsdException w:name="List Table 4 Accent 4" w:uiPriority="49"/>
-    <w:lsdException w:name="List Table 5 Dark Accent 4" w:uiPriority="50"/>
-    <w:lsdException w:name="List Table 6 Colorful Accent 4" w:uiPriority="51"/>
-    <w:lsdException w:name="List Table 7 Colorful Accent 4" w:uiPriority="52"/>
-    <w:lsdException w:name="List Table 1 Light Accent 5" w:uiPriority="46"/>
-    <w:lsdException w:name="List Table 2 Accent 5" w:uiPriority="47"/>
-    <w:lsdException w:name="List Table 3 Accent 5" w:uiPriority="48"/>
-    <w:lsdException w:name="List Table 4 Accent 5" w:uiPriority="49"/>
-    <w:lsdException w:name="List Table 5 Dark Accent 5" w:uiPriority="50"/>
-    <w:lsdException w:name="List Table 6 Colorful Accent 5" w:uiPriority="51"/>
-    <w:lsdException w:name="List Table 7 Colorful Accent 5" w:uiPriority="52"/>
-    <w:lsdException w:name="List Table 1 Light Accent 6" w:uiPriority="46"/>
-    <w:lsdException w:name="List Table 2 Accent 6" w:uiPriority="47"/>
-    <w:lsdException w:name="List Table 3 Accent 6" w:uiPriority="48"/>
-    <w:lsdException w:name="List Table 4 Accent 6" w:uiPriority="49"/>
-    <w:lsdException w:name="List Table 5 Dark Accent 6" w:uiPriority="50"/>
-    <w:lsdException w:name="List Table 6 Colorful Accent 6" w:uiPriority="51"/>
-    <w:lsdException w:name="List Table 7 Colorful Accent 6" w:uiPriority="52"/>
-    <w:lsdException w:name="Mention" w:semiHidden="1" w:unhideWhenUsed="1"/>
-    <w:lsdException w:name="Smart Hyperlink" w:semiHidden="1" w:unhideWhenUsed="1"/>
-    <w:lsdException w:name="Hashtag" w:semiHidden="1" w:unhideWhenUsed="1"/>
-    <w:lsdException w:name="Unresolved Mention" w:semiHidden="1" w:unhideWhenUsed="1"/>
-    <w:lsdException w:name="Smart Link" w:semiHidden="1" w:unhideWhenUsed="1"/>
-  </w:latentStyles>
-  <w:style w:type="paragraph" w:styleId="Normal" w:default="1">
+  <w:style w:type="paragraph" w:styleId="Normal">
     <w:name w:val="Normal"/>
     <w:qFormat/>
-    <w:rsid w:val="00573c3e"/>
     <w:pPr>
       <w:widowControl/>
+      <w:kinsoku w:val="true"/>
+      <w:overflowPunct w:val="true"/>
+      <w:autoSpaceDE w:val="true"/>
       <w:bidi w:val="0"/>
       <w:spacing w:lineRule="auto" w:line="276" w:before="0" w:after="200"/>
       <w:jc w:val="left"/>
     </w:pPr>
     <w:rPr>
-      <w:rFonts w:eastAsia="" w:eastAsiaTheme="minorEastAsia" w:ascii="Aptos" w:hAnsi="Aptos" w:cs=""/>
+      <w:rFonts w:eastAsia="Aptos" w:ascii="Aptos" w:hAnsi="Aptos"/>
       <w:color w:val="auto"/>
       <w:kern w:val="0"/>
       <w:sz w:val="22"/>
       <w:szCs w:val="22"/>
       <w:lang w:val="fr-FR" w:eastAsia="en-US" w:bidi="ar-SA"/>
-      <w14:ligatures w14:val="none"/>
     </w:rPr>
   </w:style>
   <w:style w:type="paragraph" w:styleId="Heading1">
@@ -2104,17 +1883,19 @@
     <w:basedOn w:val="Normal"/>
     <w:next w:val="Normal"/>
     <w:link w:val="Titre1Car"/>
-    <w:uiPriority w:val="9"/>
-    <w:qFormat/>
-    <w:rsid w:val="00573c3e"/>
+    <w:qFormat/>
     <w:pPr>
       <w:keepNext w:val="true"/>
       <w:keepLines/>
+      <w:numPr>
+        <w:ilvl w:val="0"/>
+        <w:numId w:val="0"/>
+      </w:numPr>
       <w:spacing w:before="360" w:after="80"/>
       <w:outlineLvl w:val="0"/>
     </w:pPr>
     <w:rPr>
-      <w:rFonts w:ascii="Aptos Display" w:hAnsi="Aptos Display" w:eastAsia="" w:cs="" w:asciiTheme="majorHAnsi" w:cstheme="majorBidi" w:eastAsiaTheme="majorEastAsia" w:hAnsiTheme="majorHAnsi"/>
+      <w:rFonts w:ascii="Aptos Display" w:hAnsi="Aptos Display" w:eastAsia="Aptos" w:cs="Tahoma"/>
       <w:color w:themeColor="accent1" w:themeShade="bf" w:val="0F4761"/>
       <w:sz w:val="40"/>
       <w:szCs w:val="40"/>
@@ -2125,19 +1906,19 @@
     <w:basedOn w:val="Normal"/>
     <w:next w:val="Normal"/>
     <w:link w:val="Titre2Car"/>
-    <w:uiPriority w:val="9"/>
-    <w:semiHidden/>
-    <w:unhideWhenUsed/>
-    <w:qFormat/>
-    <w:rsid w:val="00573c3e"/>
+    <w:qFormat/>
     <w:pPr>
       <w:keepNext w:val="true"/>
       <w:keepLines/>
+      <w:numPr>
+        <w:ilvl w:val="0"/>
+        <w:numId w:val="0"/>
+      </w:numPr>
       <w:spacing w:before="160" w:after="80"/>
       <w:outlineLvl w:val="1"/>
     </w:pPr>
     <w:rPr>
-      <w:rFonts w:ascii="Aptos Display" w:hAnsi="Aptos Display" w:eastAsia="" w:cs="" w:asciiTheme="majorHAnsi" w:cstheme="majorBidi" w:eastAsiaTheme="majorEastAsia" w:hAnsiTheme="majorHAnsi"/>
+      <w:rFonts w:ascii="Aptos Display" w:hAnsi="Aptos Display" w:eastAsia="Aptos" w:cs="Tahoma"/>
       <w:color w:themeColor="accent1" w:themeShade="bf" w:val="0F4761"/>
       <w:sz w:val="32"/>
       <w:szCs w:val="32"/>
@@ -2148,19 +1929,19 @@
     <w:basedOn w:val="Normal"/>
     <w:next w:val="Normal"/>
     <w:link w:val="Titre3Car"/>
-    <w:uiPriority w:val="9"/>
-    <w:semiHidden/>
-    <w:unhideWhenUsed/>
-    <w:qFormat/>
-    <w:rsid w:val="00573c3e"/>
+    <w:qFormat/>
     <w:pPr>
       <w:keepNext w:val="true"/>
       <w:keepLines/>
+      <w:numPr>
+        <w:ilvl w:val="0"/>
+        <w:numId w:val="0"/>
+      </w:numPr>
       <w:spacing w:before="160" w:after="80"/>
       <w:outlineLvl w:val="2"/>
     </w:pPr>
     <w:rPr>
-      <w:rFonts w:eastAsia="" w:cs="" w:cstheme="majorBidi" w:eastAsiaTheme="majorEastAsia"/>
+      <w:rFonts w:eastAsia="Aptos" w:cs="Tahoma"/>
       <w:color w:themeColor="accent1" w:themeShade="bf" w:val="0F4761"/>
       <w:sz w:val="28"/>
       <w:szCs w:val="28"/>
@@ -2171,19 +1952,19 @@
     <w:basedOn w:val="Normal"/>
     <w:next w:val="Normal"/>
     <w:link w:val="Titre4Car"/>
-    <w:uiPriority w:val="9"/>
-    <w:semiHidden/>
-    <w:unhideWhenUsed/>
-    <w:qFormat/>
-    <w:rsid w:val="00573c3e"/>
+    <w:qFormat/>
     <w:pPr>
       <w:keepNext w:val="true"/>
       <w:keepLines/>
+      <w:numPr>
+        <w:ilvl w:val="0"/>
+        <w:numId w:val="0"/>
+      </w:numPr>
       <w:spacing w:before="80" w:after="40"/>
       <w:outlineLvl w:val="3"/>
     </w:pPr>
     <w:rPr>
-      <w:rFonts w:eastAsia="" w:cs="" w:cstheme="majorBidi" w:eastAsiaTheme="majorEastAsia"/>
+      <w:rFonts w:eastAsia="Aptos" w:cs="Tahoma"/>
       <w:i/>
       <w:iCs/>
       <w:color w:themeColor="accent1" w:themeShade="bf" w:val="0F4761"/>
@@ -2194,19 +1975,19 @@
     <w:basedOn w:val="Normal"/>
     <w:next w:val="Normal"/>
     <w:link w:val="Titre5Car"/>
-    <w:uiPriority w:val="9"/>
-    <w:semiHidden/>
-    <w:unhideWhenUsed/>
-    <w:qFormat/>
-    <w:rsid w:val="00573c3e"/>
+    <w:qFormat/>
     <w:pPr>
       <w:keepNext w:val="true"/>
       <w:keepLines/>
+      <w:numPr>
+        <w:ilvl w:val="0"/>
+        <w:numId w:val="0"/>
+      </w:numPr>
       <w:spacing w:before="80" w:after="40"/>
       <w:outlineLvl w:val="4"/>
     </w:pPr>
     <w:rPr>
-      <w:rFonts w:eastAsia="" w:cs="" w:cstheme="majorBidi" w:eastAsiaTheme="majorEastAsia"/>
+      <w:rFonts w:eastAsia="Aptos" w:cs="Tahoma"/>
       <w:color w:themeColor="accent1" w:themeShade="bf" w:val="0F4761"/>
     </w:rPr>
   </w:style>
@@ -2215,22 +1996,22 @@
     <w:basedOn w:val="Normal"/>
     <w:next w:val="Normal"/>
     <w:link w:val="Titre6Car"/>
-    <w:uiPriority w:val="9"/>
-    <w:semiHidden/>
-    <w:unhideWhenUsed/>
-    <w:qFormat/>
-    <w:rsid w:val="00573c3e"/>
+    <w:qFormat/>
     <w:pPr>
       <w:keepNext w:val="true"/>
       <w:keepLines/>
+      <w:numPr>
+        <w:ilvl w:val="0"/>
+        <w:numId w:val="0"/>
+      </w:numPr>
       <w:spacing w:before="40" w:after="0"/>
       <w:outlineLvl w:val="5"/>
     </w:pPr>
     <w:rPr>
-      <w:rFonts w:eastAsia="" w:cs="" w:cstheme="majorBidi" w:eastAsiaTheme="majorEastAsia"/>
+      <w:rFonts w:eastAsia="Aptos" w:cs="Tahoma"/>
       <w:i/>
       <w:iCs/>
-      <w:color w:themeColor="text1" w:themeTint="a6" w:val="595959"/>
+      <w:color w:themeColor="dark1" w:themeTint="a6" w:val="595959"/>
     </w:rPr>
   </w:style>
   <w:style w:type="paragraph" w:styleId="Heading7">
@@ -2238,20 +2019,20 @@
     <w:basedOn w:val="Normal"/>
     <w:next w:val="Normal"/>
     <w:link w:val="Titre7Car"/>
-    <w:uiPriority w:val="9"/>
-    <w:semiHidden/>
-    <w:unhideWhenUsed/>
-    <w:qFormat/>
-    <w:rsid w:val="00573c3e"/>
+    <w:qFormat/>
     <w:pPr>
       <w:keepNext w:val="true"/>
       <w:keepLines/>
+      <w:numPr>
+        <w:ilvl w:val="0"/>
+        <w:numId w:val="0"/>
+      </w:numPr>
       <w:spacing w:before="40" w:after="0"/>
       <w:outlineLvl w:val="6"/>
     </w:pPr>
     <w:rPr>
-      <w:rFonts w:eastAsia="" w:cs="" w:cstheme="majorBidi" w:eastAsiaTheme="majorEastAsia"/>
-      <w:color w:themeColor="text1" w:themeTint="a6" w:val="595959"/>
+      <w:rFonts w:eastAsia="Aptos" w:cs="Tahoma"/>
+      <w:color w:themeColor="dark1" w:themeTint="a6" w:val="595959"/>
     </w:rPr>
   </w:style>
   <w:style w:type="paragraph" w:styleId="Heading8">
@@ -2259,22 +2040,22 @@
     <w:basedOn w:val="Normal"/>
     <w:next w:val="Normal"/>
     <w:link w:val="Titre8Car"/>
-    <w:uiPriority w:val="9"/>
-    <w:semiHidden/>
-    <w:unhideWhenUsed/>
-    <w:qFormat/>
-    <w:rsid w:val="00573c3e"/>
+    <w:qFormat/>
     <w:pPr>
       <w:keepNext w:val="true"/>
       <w:keepLines/>
+      <w:numPr>
+        <w:ilvl w:val="0"/>
+        <w:numId w:val="0"/>
+      </w:numPr>
       <w:spacing w:before="0" w:after="0"/>
       <w:outlineLvl w:val="7"/>
     </w:pPr>
     <w:rPr>
-      <w:rFonts w:eastAsia="" w:cs="" w:cstheme="majorBidi" w:eastAsiaTheme="majorEastAsia"/>
+      <w:rFonts w:eastAsia="Aptos" w:cs="Tahoma"/>
       <w:i/>
       <w:iCs/>
-      <w:color w:themeColor="text1" w:themeTint="d8" w:val="272727"/>
+      <w:color w:themeColor="dark1" w:themeTint="d8" w:val="272727"/>
     </w:rPr>
   </w:style>
   <w:style w:type="paragraph" w:styleId="Heading9">
@@ -2282,208 +2063,170 @@
     <w:basedOn w:val="Normal"/>
     <w:next w:val="Normal"/>
     <w:link w:val="Titre9Car"/>
-    <w:uiPriority w:val="9"/>
-    <w:semiHidden/>
-    <w:unhideWhenUsed/>
-    <w:qFormat/>
-    <w:rsid w:val="00573c3e"/>
+    <w:qFormat/>
     <w:pPr>
       <w:keepNext w:val="true"/>
       <w:keepLines/>
+      <w:numPr>
+        <w:ilvl w:val="0"/>
+        <w:numId w:val="0"/>
+      </w:numPr>
       <w:spacing w:before="0" w:after="0"/>
       <w:outlineLvl w:val="8"/>
     </w:pPr>
     <w:rPr>
-      <w:rFonts w:eastAsia="" w:cs="" w:cstheme="majorBidi" w:eastAsiaTheme="majorEastAsia"/>
-      <w:color w:themeColor="text1" w:themeTint="d8" w:val="272727"/>
-    </w:rPr>
-  </w:style>
-  <w:style w:type="character" w:styleId="DefaultParagraphFont" w:default="1">
+      <w:rFonts w:eastAsia="Aptos" w:cs="Tahoma"/>
+      <w:color w:themeColor="dark1" w:themeTint="d8" w:val="272727"/>
+    </w:rPr>
+  </w:style>
+  <w:style w:type="character" w:styleId="DefaultParagraphFont">
     <w:name w:val="Default Paragraph Font"/>
-    <w:uiPriority w:val="1"/>
-    <w:unhideWhenUsed/>
     <w:qFormat/>
     <w:rPr/>
   </w:style>
-  <w:style w:type="character" w:styleId="Titre1Car" w:customStyle="1">
+  <w:style w:type="character" w:styleId="Titre1Car">
     <w:name w:val="Titre 1 Car"/>
     <w:basedOn w:val="DefaultParagraphFont"/>
-    <w:uiPriority w:val="9"/>
-    <w:qFormat/>
-    <w:rsid w:val="00573c3e"/>
-    <w:rPr>
-      <w:rFonts w:ascii="Aptos Display" w:hAnsi="Aptos Display" w:eastAsia="" w:cs="" w:asciiTheme="majorHAnsi" w:cstheme="majorBidi" w:eastAsiaTheme="majorEastAsia" w:hAnsiTheme="majorHAnsi"/>
+    <w:qFormat/>
+    <w:rPr>
+      <w:rFonts w:ascii="Aptos Display" w:hAnsi="Aptos Display" w:eastAsia="Aptos" w:cs="Tahoma"/>
       <w:color w:themeColor="accent1" w:themeShade="bf" w:val="0F4761"/>
       <w:sz w:val="40"/>
       <w:szCs w:val="40"/>
     </w:rPr>
   </w:style>
-  <w:style w:type="character" w:styleId="Titre2Car" w:customStyle="1">
+  <w:style w:type="character" w:styleId="Titre2Car">
     <w:name w:val="Titre 2 Car"/>
     <w:basedOn w:val="DefaultParagraphFont"/>
-    <w:uiPriority w:val="9"/>
-    <w:semiHidden/>
-    <w:qFormat/>
-    <w:rsid w:val="00573c3e"/>
-    <w:rPr>
-      <w:rFonts w:ascii="Aptos Display" w:hAnsi="Aptos Display" w:eastAsia="" w:cs="" w:asciiTheme="majorHAnsi" w:cstheme="majorBidi" w:eastAsiaTheme="majorEastAsia" w:hAnsiTheme="majorHAnsi"/>
+    <w:qFormat/>
+    <w:rPr>
+      <w:rFonts w:ascii="Aptos Display" w:hAnsi="Aptos Display" w:eastAsia="Aptos" w:cs="Tahoma"/>
       <w:color w:themeColor="accent1" w:themeShade="bf" w:val="0F4761"/>
       <w:sz w:val="32"/>
       <w:szCs w:val="32"/>
     </w:rPr>
   </w:style>
-  <w:style w:type="character" w:styleId="Titre3Car" w:customStyle="1">
+  <w:style w:type="character" w:styleId="Titre3Car">
     <w:name w:val="Titre 3 Car"/>
     <w:basedOn w:val="DefaultParagraphFont"/>
-    <w:uiPriority w:val="9"/>
-    <w:semiHidden/>
-    <w:qFormat/>
-    <w:rsid w:val="00573c3e"/>
-    <w:rPr>
-      <w:rFonts w:eastAsia="" w:cs="" w:cstheme="majorBidi" w:eastAsiaTheme="majorEastAsia"/>
+    <w:qFormat/>
+    <w:rPr>
+      <w:rFonts w:eastAsia="Aptos" w:cs="Tahoma"/>
       <w:color w:themeColor="accent1" w:themeShade="bf" w:val="0F4761"/>
       <w:sz w:val="28"/>
       <w:szCs w:val="28"/>
     </w:rPr>
   </w:style>
-  <w:style w:type="character" w:styleId="Titre4Car" w:customStyle="1">
+  <w:style w:type="character" w:styleId="Titre4Car">
     <w:name w:val="Titre 4 Car"/>
     <w:basedOn w:val="DefaultParagraphFont"/>
-    <w:uiPriority w:val="9"/>
-    <w:semiHidden/>
-    <w:qFormat/>
-    <w:rsid w:val="00573c3e"/>
-    <w:rPr>
-      <w:rFonts w:eastAsia="" w:cs="" w:cstheme="majorBidi" w:eastAsiaTheme="majorEastAsia"/>
+    <w:qFormat/>
+    <w:rPr>
+      <w:rFonts w:eastAsia="Aptos" w:cs="Tahoma"/>
       <w:i/>
       <w:iCs/>
       <w:color w:themeColor="accent1" w:themeShade="bf" w:val="0F4761"/>
     </w:rPr>
   </w:style>
-  <w:style w:type="character" w:styleId="Titre5Car" w:customStyle="1">
+  <w:style w:type="character" w:styleId="Titre5Car">
     <w:name w:val="Titre 5 Car"/>
     <w:basedOn w:val="DefaultParagraphFont"/>
-    <w:uiPriority w:val="9"/>
-    <w:semiHidden/>
-    <w:qFormat/>
-    <w:rsid w:val="00573c3e"/>
-    <w:rPr>
-      <w:rFonts w:eastAsia="" w:cs="" w:cstheme="majorBidi" w:eastAsiaTheme="majorEastAsia"/>
+    <w:qFormat/>
+    <w:rPr>
+      <w:rFonts w:eastAsia="Aptos" w:cs="Tahoma"/>
       <w:color w:themeColor="accent1" w:themeShade="bf" w:val="0F4761"/>
     </w:rPr>
   </w:style>
-  <w:style w:type="character" w:styleId="Titre6Car" w:customStyle="1">
+  <w:style w:type="character" w:styleId="Titre6Car">
     <w:name w:val="Titre 6 Car"/>
     <w:basedOn w:val="DefaultParagraphFont"/>
-    <w:uiPriority w:val="9"/>
-    <w:semiHidden/>
-    <w:qFormat/>
-    <w:rsid w:val="00573c3e"/>
-    <w:rPr>
-      <w:rFonts w:eastAsia="" w:cs="" w:cstheme="majorBidi" w:eastAsiaTheme="majorEastAsia"/>
+    <w:qFormat/>
+    <w:rPr>
+      <w:rFonts w:eastAsia="Aptos" w:cs="Tahoma"/>
       <w:i/>
       <w:iCs/>
-      <w:color w:themeColor="text1" w:themeTint="a6" w:val="595959"/>
-    </w:rPr>
-  </w:style>
-  <w:style w:type="character" w:styleId="Titre7Car" w:customStyle="1">
+      <w:color w:themeColor="dark1" w:themeTint="a6" w:val="595959"/>
+    </w:rPr>
+  </w:style>
+  <w:style w:type="character" w:styleId="Titre7Car">
     <w:name w:val="Titre 7 Car"/>
     <w:basedOn w:val="DefaultParagraphFont"/>
-    <w:uiPriority w:val="9"/>
-    <w:semiHidden/>
-    <w:qFormat/>
-    <w:rsid w:val="00573c3e"/>
-    <w:rPr>
-      <w:rFonts w:eastAsia="" w:cs="" w:cstheme="majorBidi" w:eastAsiaTheme="majorEastAsia"/>
-      <w:color w:themeColor="text1" w:themeTint="a6" w:val="595959"/>
-    </w:rPr>
-  </w:style>
-  <w:style w:type="character" w:styleId="Titre8Car" w:customStyle="1">
+    <w:qFormat/>
+    <w:rPr>
+      <w:rFonts w:eastAsia="Aptos" w:cs="Tahoma"/>
+      <w:color w:themeColor="dark1" w:themeTint="a6" w:val="595959"/>
+    </w:rPr>
+  </w:style>
+  <w:style w:type="character" w:styleId="Titre8Car">
     <w:name w:val="Titre 8 Car"/>
     <w:basedOn w:val="DefaultParagraphFont"/>
-    <w:uiPriority w:val="9"/>
-    <w:semiHidden/>
-    <w:qFormat/>
-    <w:rsid w:val="00573c3e"/>
-    <w:rPr>
-      <w:rFonts w:eastAsia="" w:cs="" w:cstheme="majorBidi" w:eastAsiaTheme="majorEastAsia"/>
+    <w:qFormat/>
+    <w:rPr>
+      <w:rFonts w:eastAsia="Aptos" w:cs="Tahoma"/>
       <w:i/>
       <w:iCs/>
-      <w:color w:themeColor="text1" w:themeTint="d8" w:val="272727"/>
-    </w:rPr>
-  </w:style>
-  <w:style w:type="character" w:styleId="Titre9Car" w:customStyle="1">
+      <w:color w:themeColor="dark1" w:themeTint="d8" w:val="272727"/>
+    </w:rPr>
+  </w:style>
+  <w:style w:type="character" w:styleId="Titre9Car">
     <w:name w:val="Titre 9 Car"/>
     <w:basedOn w:val="DefaultParagraphFont"/>
-    <w:uiPriority w:val="9"/>
-    <w:semiHidden/>
-    <w:qFormat/>
-    <w:rsid w:val="00573c3e"/>
-    <w:rPr>
-      <w:rFonts w:eastAsia="" w:cs="" w:cstheme="majorBidi" w:eastAsiaTheme="majorEastAsia"/>
-      <w:color w:themeColor="text1" w:themeTint="d8" w:val="272727"/>
-    </w:rPr>
-  </w:style>
-  <w:style w:type="character" w:styleId="TitreCar" w:customStyle="1">
+    <w:qFormat/>
+    <w:rPr>
+      <w:rFonts w:eastAsia="Aptos" w:cs="Tahoma"/>
+      <w:color w:themeColor="dark1" w:themeTint="d8" w:val="272727"/>
+    </w:rPr>
+  </w:style>
+  <w:style w:type="character" w:styleId="TitreCar">
     <w:name w:val="Titre Car"/>
     <w:basedOn w:val="DefaultParagraphFont"/>
-    <w:uiPriority w:val="10"/>
-    <w:qFormat/>
-    <w:rsid w:val="00573c3e"/>
-    <w:rPr>
-      <w:rFonts w:ascii="Aptos Display" w:hAnsi="Aptos Display" w:eastAsia="" w:cs="" w:asciiTheme="majorHAnsi" w:cstheme="majorBidi" w:eastAsiaTheme="majorEastAsia" w:hAnsiTheme="majorHAnsi"/>
+    <w:qFormat/>
+    <w:rPr>
+      <w:rFonts w:ascii="Aptos Display" w:hAnsi="Aptos Display" w:eastAsia="Aptos" w:cs="Tahoma"/>
       <w:spacing w:val="-10"/>
       <w:kern w:val="2"/>
       <w:sz w:val="56"/>
       <w:szCs w:val="56"/>
     </w:rPr>
   </w:style>
-  <w:style w:type="character" w:styleId="Sous-titreCar" w:customStyle="1">
+  <w:style w:type="character" w:styleId="Sous-titreCar">
     <w:name w:val="Sous-titre Car"/>
     <w:basedOn w:val="DefaultParagraphFont"/>
-    <w:uiPriority w:val="11"/>
-    <w:qFormat/>
-    <w:rsid w:val="00573c3e"/>
-    <w:rPr>
-      <w:rFonts w:eastAsia="" w:cs="" w:cstheme="majorBidi" w:eastAsiaTheme="majorEastAsia"/>
-      <w:color w:themeColor="text1" w:themeTint="a6" w:val="595959"/>
+    <w:qFormat/>
+    <w:rPr>
+      <w:rFonts w:eastAsia="Aptos" w:cs="Tahoma"/>
+      <w:color w:themeColor="dark1" w:themeTint="a6" w:val="595959"/>
       <w:spacing w:val="15"/>
       <w:sz w:val="28"/>
       <w:szCs w:val="28"/>
     </w:rPr>
   </w:style>
-  <w:style w:type="character" w:styleId="CitationCar" w:customStyle="1">
+  <w:style w:type="character" w:styleId="CitationCar">
     <w:name w:val="Citation Car"/>
     <w:basedOn w:val="DefaultParagraphFont"/>
     <w:link w:val="Quote"/>
-    <w:uiPriority w:val="29"/>
-    <w:qFormat/>
-    <w:rsid w:val="00573c3e"/>
+    <w:qFormat/>
     <w:rPr>
       <w:i/>
       <w:iCs/>
-      <w:color w:themeColor="text1" w:themeTint="bf" w:val="404040"/>
+      <w:color w:themeColor="dark1" w:themeTint="bf" w:val="404040"/>
     </w:rPr>
   </w:style>
   <w:style w:type="character" w:styleId="IntenseEmphasis">
     <w:name w:val="Intense Emphasis"/>
     <w:basedOn w:val="DefaultParagraphFont"/>
-    <w:uiPriority w:val="21"/>
-    <w:qFormat/>
-    <w:rsid w:val="00573c3e"/>
+    <w:qFormat/>
     <w:rPr>
       <w:i/>
       <w:iCs/>
       <w:color w:themeColor="accent1" w:themeShade="bf" w:val="0F4761"/>
     </w:rPr>
   </w:style>
-  <w:style w:type="character" w:styleId="CitationintenseCar" w:customStyle="1">
+  <w:style w:type="character" w:styleId="CitationintenseCar">
     <w:name w:val="Citation intense Car"/>
     <w:basedOn w:val="DefaultParagraphFont"/>
     <w:link w:val="IntenseQuote"/>
-    <w:uiPriority w:val="30"/>
-    <w:qFormat/>
-    <w:rsid w:val="00573c3e"/>
+    <w:qFormat/>
     <w:rPr>
       <w:i/>
       <w:iCs/>
@@ -2493,9 +2236,7 @@
   <w:style w:type="character" w:styleId="IntenseReference">
     <w:name w:val="Intense Reference"/>
     <w:basedOn w:val="DefaultParagraphFont"/>
-    <w:uiPriority w:val="32"/>
-    <w:qFormat/>
-    <w:rsid w:val="00573c3e"/>
+    <w:qFormat/>
     <w:rPr>
       <w:b/>
       <w:bCs/>
@@ -2504,18 +2245,15 @@
       <w:spacing w:val="5"/>
     </w:rPr>
   </w:style>
-  <w:style w:type="character" w:styleId="En-tteCar" w:customStyle="1">
+  <w:style w:type="character" w:styleId="En-tteCar">
     <w:name w:val="En-tête Car"/>
     <w:basedOn w:val="DefaultParagraphFont"/>
-    <w:uiPriority w:val="99"/>
-    <w:qFormat/>
-    <w:rsid w:val="00573c3e"/>
-    <w:rPr>
-      <w:rFonts w:eastAsia="" w:eastAsiaTheme="minorEastAsia"/>
+    <w:qFormat/>
+    <w:rPr>
+      <w:rFonts w:eastAsia="Aptos"/>
       <w:kern w:val="0"/>
       <w:sz w:val="22"/>
       <w:szCs w:val="22"/>
-      <w14:ligatures w14:val="none"/>
     </w:rPr>
   </w:style>
   <w:style w:type="character" w:styleId="Hyperlink">
@@ -2600,15 +2338,13 @@
     <w:basedOn w:val="Normal"/>
     <w:next w:val="Normal"/>
     <w:link w:val="TitreCar"/>
-    <w:uiPriority w:val="10"/>
-    <w:qFormat/>
-    <w:rsid w:val="00573c3e"/>
+    <w:qFormat/>
     <w:pPr>
       <w:spacing w:lineRule="auto" w:line="240" w:before="0" w:after="80"/>
       <w:contextualSpacing/>
     </w:pPr>
     <w:rPr>
-      <w:rFonts w:ascii="Aptos Display" w:hAnsi="Aptos Display" w:eastAsia="" w:cs="" w:asciiTheme="majorHAnsi" w:cstheme="majorBidi" w:eastAsiaTheme="majorEastAsia" w:hAnsiTheme="majorHAnsi"/>
+      <w:rFonts w:ascii="Aptos Display" w:hAnsi="Aptos Display" w:eastAsia="Aptos" w:cs="Tahoma"/>
       <w:spacing w:val="-10"/>
       <w:kern w:val="2"/>
       <w:sz w:val="56"/>
@@ -2620,13 +2356,11 @@
     <w:basedOn w:val="Normal"/>
     <w:next w:val="Normal"/>
     <w:link w:val="Sous-titreCar"/>
-    <w:uiPriority w:val="11"/>
-    <w:qFormat/>
-    <w:rsid w:val="00573c3e"/>
+    <w:qFormat/>
     <w:pPr/>
     <w:rPr>
-      <w:rFonts w:eastAsia="" w:cs="" w:cstheme="majorBidi" w:eastAsiaTheme="majorEastAsia"/>
-      <w:color w:themeColor="text1" w:themeTint="a6" w:val="595959"/>
+      <w:rFonts w:eastAsia="Aptos" w:cs="Tahoma"/>
+      <w:color w:themeColor="dark1" w:themeTint="a6" w:val="595959"/>
       <w:spacing w:val="15"/>
       <w:sz w:val="28"/>
       <w:szCs w:val="28"/>
@@ -2637,9 +2371,7 @@
     <w:basedOn w:val="Normal"/>
     <w:next w:val="Normal"/>
     <w:link w:val="CitationCar"/>
-    <w:uiPriority w:val="29"/>
-    <w:qFormat/>
-    <w:rsid w:val="00573c3e"/>
+    <w:qFormat/>
     <w:pPr>
       <w:spacing w:before="160" w:after="200"/>
       <w:jc w:val="center"/>
@@ -2647,15 +2379,13 @@
     <w:rPr>
       <w:i/>
       <w:iCs/>
-      <w:color w:themeColor="text1" w:themeTint="bf" w:val="404040"/>
+      <w:color w:themeColor="dark1" w:themeTint="bf" w:val="404040"/>
     </w:rPr>
   </w:style>
   <w:style w:type="paragraph" w:styleId="ListParagraph">
     <w:name w:val="List Paragraph"/>
     <w:basedOn w:val="Normal"/>
-    <w:uiPriority w:val="34"/>
-    <w:qFormat/>
-    <w:rsid w:val="00573c3e"/>
+    <w:qFormat/>
     <w:pPr>
       <w:spacing w:before="0" w:after="200"/>
       <w:ind w:left="720"/>
@@ -2668,13 +2398,11 @@
     <w:basedOn w:val="Normal"/>
     <w:next w:val="Normal"/>
     <w:link w:val="CitationintenseCar"/>
-    <w:uiPriority w:val="30"/>
-    <w:qFormat/>
-    <w:rsid w:val="00573c3e"/>
+    <w:qFormat/>
     <w:pPr>
       <w:pBdr>
-        <w:top w:val="single" w:sz="4" w:space="10" w:color="0F4761" w:themeColor="accent1" w:themeShade="bf"/>
-        <w:bottom w:val="single" w:sz="4" w:space="10" w:color="0F4761" w:themeColor="accent1" w:themeShade="bf"/>
+        <w:top w:val="single" w:sz="4" w:space="10" w:color="0F4761"/>
+        <w:bottom w:val="single" w:sz="4" w:space="10" w:color="0F4761"/>
       </w:pBdr>
       <w:spacing w:before="360" w:after="360"/>
       <w:ind w:left="864" w:right="864"/>
@@ -2697,9 +2425,6 @@
     <w:name w:val="Header"/>
     <w:basedOn w:val="Normal"/>
     <w:link w:val="En-tteCar"/>
-    <w:uiPriority w:val="99"/>
-    <w:unhideWhenUsed/>
-    <w:rsid w:val="00573c3e"/>
     <w:pPr>
       <w:tabs>
         <w:tab w:val="clear" w:pos="708"/>
@@ -2710,26 +2435,9 @@
     </w:pPr>
     <w:rPr/>
   </w:style>
-  <w:style w:type="numbering" w:styleId="Pasdeliste" w:default="1">
+  <w:style w:type="numbering" w:styleId="Pasdeliste">
     <w:name w:val="Pas de liste"/>
-    <w:uiPriority w:val="99"/>
-    <w:semiHidden/>
-    <w:unhideWhenUsed/>
-    <w:qFormat/>
-  </w:style>
-  <w:style w:type="table" w:default="1" w:styleId="TableauNormal">
-    <w:name w:val="Normal Table"/>
-    <w:uiPriority w:val="99"/>
-    <w:semiHidden/>
-    <w:unhideWhenUsed/>
-    <w:tblPr>
-      <w:tblCellMar>
-        <w:top w:w="0" w:type="dxa"/>
-        <w:left w:w="108" w:type="dxa"/>
-        <w:bottom w:w="0" w:type="dxa"/>
-        <w:right w:w="108" w:type="dxa"/>
-      </w:tblCellMar>
-    </w:tblPr>
+    <w:qFormat/>
   </w:style>
 </w:styles>
 </file>
@@ -2777,14 +2485,14 @@
     </a:clrScheme>
     <a:fontScheme name="Office">
       <a:majorFont>
-        <a:latin typeface="Aptos Display" panose="02110004020202020204" pitchFamily="0" charset="1"/>
-        <a:ea typeface=""/>
-        <a:cs typeface=""/>
+        <a:latin typeface="Arial" pitchFamily="0" charset="1"/>
+        <a:ea typeface="DejaVu Sans" pitchFamily="0" charset="1"/>
+        <a:cs typeface="DejaVu Sans" pitchFamily="0" charset="1"/>
       </a:majorFont>
       <a:minorFont>
-        <a:latin typeface="Aptos" panose="02110004020202020204" pitchFamily="0" charset="1"/>
-        <a:ea typeface=""/>
-        <a:cs typeface=""/>
+        <a:latin typeface="Arial" pitchFamily="0" charset="1"/>
+        <a:ea typeface="DejaVu Sans" pitchFamily="0" charset="1"/>
+        <a:cs typeface="DejaVu Sans" pitchFamily="0" charset="1"/>
       </a:minorFont>
     </a:fontScheme>
     <a:fmtScheme>
@@ -2792,67 +2500,25 @@
         <a:solidFill>
           <a:schemeClr val="phClr"/>
         </a:solidFill>
-        <a:gradFill>
-          <a:gsLst>
-            <a:gs pos="0">
-              <a:schemeClr val="phClr">
-                <a:lumMod val="110000"/>
-                <a:tint val="67000"/>
-              </a:schemeClr>
-            </a:gs>
-            <a:gs pos="50000">
-              <a:schemeClr val="phClr">
-                <a:lumMod val="105000"/>
-                <a:tint val="73000"/>
-              </a:schemeClr>
-            </a:gs>
-            <a:gs pos="100000">
-              <a:schemeClr val="phClr">
-                <a:lumMod val="105000"/>
-                <a:tint val="81000"/>
-              </a:schemeClr>
-            </a:gs>
-          </a:gsLst>
-          <a:lin ang="5400000" scaled="0"/>
-          <a:tileRect l="0" t="0" r="0" b="0"/>
-        </a:gradFill>
-        <a:gradFill>
-          <a:gsLst>
-            <a:gs pos="0">
-              <a:schemeClr val="phClr">
-                <a:lumMod val="102000"/>
-                <a:tint val="94000"/>
-              </a:schemeClr>
-            </a:gs>
-            <a:gs pos="50000">
-              <a:schemeClr val="phClr">
-                <a:lumMod val="100000"/>
-                <a:shade val="100000"/>
-              </a:schemeClr>
-            </a:gs>
-            <a:gs pos="100000">
-              <a:schemeClr val="phClr">
-                <a:lumMod val="99000"/>
-                <a:shade val="78000"/>
-              </a:schemeClr>
-            </a:gs>
-          </a:gsLst>
-          <a:lin ang="5400000" scaled="0"/>
-          <a:tileRect l="0" t="0" r="0" b="0"/>
-        </a:gradFill>
+        <a:solidFill>
+          <a:schemeClr val="phClr"/>
+        </a:solidFill>
+        <a:solidFill>
+          <a:schemeClr val="phClr"/>
+        </a:solidFill>
       </a:fillStyleLst>
       <a:lnStyleLst>
         <a:ln w="6350" cap="flat" cmpd="sng" algn="ctr">
           <a:prstDash val="solid"/>
-          <a:miter lim="800000"/>
+          <a:miter/>
         </a:ln>
-        <a:ln w="12700" cap="flat" cmpd="sng" algn="ctr">
+        <a:ln w="6350" cap="flat" cmpd="sng" algn="ctr">
           <a:prstDash val="solid"/>
-          <a:miter lim="800000"/>
+          <a:miter/>
         </a:ln>
-        <a:ln w="19050" cap="flat" cmpd="sng" algn="ctr">
+        <a:ln w="6350" cap="flat" cmpd="sng" algn="ctr">
           <a:prstDash val="solid"/>
-          <a:miter lim="800000"/>
+          <a:miter/>
         </a:ln>
       </a:lnStyleLst>
       <a:effectStyleLst>
@@ -2871,35 +2537,11 @@
           <a:schemeClr val="phClr"/>
         </a:solidFill>
         <a:solidFill>
-          <a:schemeClr val="phClr">
-            <a:tint val="95000"/>
-          </a:schemeClr>
+          <a:schemeClr val="phClr"/>
         </a:solidFill>
-        <a:gradFill>
-          <a:gsLst>
-            <a:gs pos="0">
-              <a:schemeClr val="phClr">
-                <a:tint val="93000"/>
-                <a:shade val="98000"/>
-                <a:lumMod val="102000"/>
-              </a:schemeClr>
-            </a:gs>
-            <a:gs pos="50000">
-              <a:schemeClr val="phClr">
-                <a:tint val="98000"/>
-                <a:shade val="90000"/>
-                <a:lumMod val="103000"/>
-              </a:schemeClr>
-            </a:gs>
-            <a:gs pos="100000">
-              <a:schemeClr val="phClr">
-                <a:shade val="63000"/>
-              </a:schemeClr>
-            </a:gs>
-          </a:gsLst>
-          <a:lin ang="5400000" scaled="0"/>
-          <a:tileRect l="0" t="0" r="0" b="0"/>
-        </a:gradFill>
+        <a:solidFill>
+          <a:schemeClr val="phClr"/>
+        </a:solidFill>
       </a:bgFillStyleLst>
     </a:fmtScheme>
   </a:themeElements>
